--- a/daniel/jdbcNotes.docx
+++ b/daniel/jdbcNotes.docx
@@ -24,28 +24,7 @@
         </w:numPr>
       </w:pPr>
       <w:r>
-        <w:t xml:space="preserve">If you have </w:t>
-      </w:r>
-      <w:r>
-        <w:t xml:space="preserve">one </w:t>
-      </w:r>
-      <w:r>
-        <w:t>–</w:t>
-      </w:r>
-      <w:r>
-        <w:t xml:space="preserve"> then</w:t>
-      </w:r>
-      <w:r>
-        <w:t xml:space="preserve"> default constructor will</w:t>
-      </w:r>
-      <w:r>
-        <w:t xml:space="preserve"> not</w:t>
-      </w:r>
-      <w:r>
-        <w:t xml:space="preserve"> be added by compiler to byte code. </w:t>
-      </w:r>
-      <w:r>
-        <w:t xml:space="preserve"> You can add programmatically. </w:t>
+        <w:t xml:space="preserve">If you have one – then default constructor will not be added by compiler to byte code.  You can add programmatically. </w:t>
       </w:r>
     </w:p>
     <w:p>
@@ -209,10 +188,9 @@
         <w:ind w:left="720"/>
       </w:pPr>
       <w:r>
-        <w:tab/>
-      </w:r>
-      <w:r>
-        <w:tab/>
+        <w:t xml:space="preserve">        </w:t>
+      </w:r>
+      <w:r>
         <w:t>EMP_</w:t>
       </w:r>
       <w:proofErr w:type="gramStart"/>
@@ -346,6 +324,14 @@
     </w:p>
     <w:p>
       <w:pPr>
+        <w:ind w:left="720"/>
+      </w:pPr>
+      <w:r>
+        <w:t>--continue inserting multiple records for demo</w:t>
+      </w:r>
+    </w:p>
+    <w:p>
+      <w:pPr>
         <w:pStyle w:val="ListParagraph"/>
         <w:numPr>
           <w:ilvl w:val="0"/>
@@ -379,18 +365,2334 @@
     </w:p>
     <w:p>
       <w:pPr>
-        <w:ind w:left="720"/>
-      </w:pPr>
-    </w:p>
-    <w:p>
-      <w:pPr>
-        <w:ind w:left="720"/>
-      </w:pPr>
-    </w:p>
-    <w:p>
-      <w:pPr>
-        <w:ind w:left="720"/>
-      </w:pPr>
+        <w:rPr>
+          <w:b/>
+          <w:bCs/>
+        </w:rPr>
+      </w:pPr>
+      <w:r>
+        <w:rPr>
+          <w:b/>
+          <w:bCs/>
+        </w:rPr>
+        <w:t xml:space="preserve">Connecting to Database </w:t>
+      </w:r>
+      <w:proofErr w:type="gramStart"/>
+      <w:r>
+        <w:rPr>
+          <w:b/>
+          <w:bCs/>
+        </w:rPr>
+        <w:t>From</w:t>
+      </w:r>
+      <w:proofErr w:type="gramEnd"/>
+      <w:r>
+        <w:rPr>
+          <w:b/>
+          <w:bCs/>
+        </w:rPr>
+        <w:t xml:space="preserve"> Java</w:t>
+      </w:r>
+    </w:p>
+    <w:p>
+      <w:pPr>
+        <w:pStyle w:val="ListParagraph"/>
+        <w:numPr>
+          <w:ilvl w:val="0"/>
+          <w:numId w:val="2"/>
+        </w:numPr>
+        <w:rPr>
+          <w:b/>
+          <w:bCs/>
+        </w:rPr>
+      </w:pPr>
+      <w:r>
+        <w:rPr>
+          <w:b/>
+          <w:bCs/>
+        </w:rPr>
+        <w:t xml:space="preserve">Attached Database Driver to your </w:t>
+      </w:r>
+      <w:proofErr w:type="spellStart"/>
+      <w:r>
+        <w:rPr>
+          <w:b/>
+          <w:bCs/>
+        </w:rPr>
+        <w:t>classpath</w:t>
+      </w:r>
+      <w:proofErr w:type="spellEnd"/>
+    </w:p>
+    <w:p>
+      <w:pPr>
+        <w:pStyle w:val="ListParagraph"/>
+        <w:rPr>
+          <w:b/>
+          <w:bCs/>
+        </w:rPr>
+      </w:pPr>
+    </w:p>
+    <w:p>
+      <w:pPr>
+        <w:pStyle w:val="ListParagraph"/>
+        <w:rPr>
+          <w:b/>
+          <w:bCs/>
+        </w:rPr>
+      </w:pPr>
+      <w:r>
+        <w:rPr>
+          <w:b/>
+          <w:bCs/>
+        </w:rPr>
+        <w:lastRenderedPageBreak/>
+        <w:t xml:space="preserve">String </w:t>
+      </w:r>
+      <w:proofErr w:type="spellStart"/>
+      <w:r>
+        <w:rPr>
+          <w:b/>
+          <w:bCs/>
+        </w:rPr>
+        <w:t>jdbcURL</w:t>
+      </w:r>
+      <w:proofErr w:type="spellEnd"/>
+      <w:r>
+        <w:rPr>
+          <w:b/>
+          <w:bCs/>
+        </w:rPr>
+        <w:t xml:space="preserve"> = “</w:t>
+      </w:r>
+      <w:proofErr w:type="spellStart"/>
+      <w:proofErr w:type="gramStart"/>
+      <w:r>
+        <w:rPr>
+          <w:b/>
+          <w:bCs/>
+        </w:rPr>
+        <w:t>jdbc:mysql</w:t>
+      </w:r>
+      <w:proofErr w:type="spellEnd"/>
+      <w:r>
+        <w:rPr>
+          <w:b/>
+          <w:bCs/>
+        </w:rPr>
+        <w:t>://locahost:3306/</w:t>
+      </w:r>
+      <w:proofErr w:type="spellStart"/>
+      <w:r>
+        <w:rPr>
+          <w:b/>
+          <w:bCs/>
+        </w:rPr>
+        <w:t>practiceDB</w:t>
+      </w:r>
+      <w:proofErr w:type="spellEnd"/>
+      <w:proofErr w:type="gramEnd"/>
+      <w:r>
+        <w:rPr>
+          <w:b/>
+          <w:bCs/>
+        </w:rPr>
+        <w:t>”;</w:t>
+      </w:r>
+    </w:p>
+    <w:p>
+      <w:pPr>
+        <w:pStyle w:val="ListParagraph"/>
+        <w:rPr>
+          <w:b/>
+          <w:bCs/>
+        </w:rPr>
+      </w:pPr>
+      <w:r>
+        <w:rPr>
+          <w:b/>
+          <w:bCs/>
+        </w:rPr>
+        <w:t>Connection con=</w:t>
+      </w:r>
+      <w:proofErr w:type="spellStart"/>
+      <w:r>
+        <w:rPr>
+          <w:b/>
+          <w:bCs/>
+        </w:rPr>
+        <w:t>DriverManager.getConnection</w:t>
+      </w:r>
+      <w:proofErr w:type="spellEnd"/>
+      <w:r>
+        <w:rPr>
+          <w:b/>
+          <w:bCs/>
+        </w:rPr>
+        <w:t>(</w:t>
+      </w:r>
+      <w:proofErr w:type="spellStart"/>
+      <w:r>
+        <w:rPr>
+          <w:b/>
+          <w:bCs/>
+        </w:rPr>
+        <w:t>jdbcURL</w:t>
+      </w:r>
+      <w:proofErr w:type="spellEnd"/>
+      <w:r>
+        <w:rPr>
+          <w:b/>
+          <w:bCs/>
+        </w:rPr>
+        <w:t>, username, password);</w:t>
+      </w:r>
+    </w:p>
+    <w:p>
+      <w:pPr>
+        <w:pStyle w:val="ListParagraph"/>
+        <w:rPr>
+          <w:b/>
+          <w:bCs/>
+        </w:rPr>
+      </w:pPr>
+    </w:p>
+    <w:p>
+      <w:pPr>
+        <w:rPr>
+          <w:b/>
+          <w:bCs/>
+        </w:rPr>
+      </w:pPr>
+    </w:p>
+    <w:p>
+      <w:pPr>
+        <w:rPr>
+          <w:b/>
+          <w:bCs/>
+          <w:u w:val="single"/>
+        </w:rPr>
+      </w:pPr>
+      <w:r>
+        <w:rPr>
+          <w:b/>
+          <w:bCs/>
+          <w:u w:val="single"/>
+        </w:rPr>
+        <w:t xml:space="preserve">Statement </w:t>
+      </w:r>
+    </w:p>
+    <w:p>
+      <w:pPr>
+        <w:rPr>
+          <w:b/>
+          <w:bCs/>
+        </w:rPr>
+      </w:pPr>
+      <w:r>
+        <w:rPr>
+          <w:b/>
+          <w:bCs/>
+        </w:rPr>
+        <w:tab/>
+      </w:r>
+      <w:r>
+        <w:rPr>
+          <w:b/>
+          <w:bCs/>
+        </w:rPr>
+        <w:tab/>
+        <w:t xml:space="preserve">To execute the queries [ </w:t>
+      </w:r>
+      <w:proofErr w:type="gramStart"/>
+      <w:r>
+        <w:rPr>
+          <w:b/>
+          <w:bCs/>
+        </w:rPr>
+        <w:t>SQL ]</w:t>
+      </w:r>
+      <w:proofErr w:type="gramEnd"/>
+    </w:p>
+    <w:p>
+      <w:pPr>
+        <w:rPr>
+          <w:b/>
+          <w:bCs/>
+        </w:rPr>
+      </w:pPr>
+      <w:r>
+        <w:rPr>
+          <w:b/>
+          <w:bCs/>
+        </w:rPr>
+        <w:tab/>
+      </w:r>
+      <w:r>
+        <w:rPr>
+          <w:b/>
+          <w:bCs/>
+        </w:rPr>
+        <w:tab/>
+      </w:r>
+      <w:proofErr w:type="spellStart"/>
+      <w:r>
+        <w:rPr>
+          <w:b/>
+          <w:bCs/>
+        </w:rPr>
+        <w:t>ResultSet</w:t>
+      </w:r>
+      <w:proofErr w:type="spellEnd"/>
+      <w:r>
+        <w:rPr>
+          <w:b/>
+          <w:bCs/>
+        </w:rPr>
+        <w:t xml:space="preserve"> </w:t>
+      </w:r>
+      <w:proofErr w:type="spellStart"/>
+      <w:proofErr w:type="gramStart"/>
+      <w:r>
+        <w:rPr>
+          <w:b/>
+          <w:bCs/>
+        </w:rPr>
+        <w:t>executeQuery</w:t>
+      </w:r>
+      <w:proofErr w:type="spellEnd"/>
+      <w:r>
+        <w:rPr>
+          <w:b/>
+          <w:bCs/>
+        </w:rPr>
+        <w:t>(</w:t>
+      </w:r>
+      <w:proofErr w:type="gramEnd"/>
+      <w:r>
+        <w:rPr>
+          <w:b/>
+          <w:bCs/>
+        </w:rPr>
+        <w:t>“select statement”) ;</w:t>
+      </w:r>
+    </w:p>
+    <w:p>
+      <w:pPr>
+        <w:rPr>
+          <w:b/>
+          <w:bCs/>
+        </w:rPr>
+      </w:pPr>
+      <w:r>
+        <w:rPr>
+          <w:b/>
+          <w:bCs/>
+        </w:rPr>
+        <w:tab/>
+      </w:r>
+      <w:r>
+        <w:rPr>
+          <w:b/>
+          <w:bCs/>
+        </w:rPr>
+        <w:tab/>
+        <w:t xml:space="preserve">int </w:t>
+      </w:r>
+      <w:proofErr w:type="spellStart"/>
+      <w:proofErr w:type="gramStart"/>
+      <w:r>
+        <w:rPr>
+          <w:b/>
+          <w:bCs/>
+        </w:rPr>
+        <w:t>executeUpdate</w:t>
+      </w:r>
+      <w:proofErr w:type="spellEnd"/>
+      <w:r>
+        <w:rPr>
+          <w:b/>
+          <w:bCs/>
+        </w:rPr>
+        <w:t>(</w:t>
+      </w:r>
+      <w:proofErr w:type="gramEnd"/>
+      <w:r>
+        <w:rPr>
+          <w:b/>
+          <w:bCs/>
+        </w:rPr>
+        <w:t>“update</w:t>
+      </w:r>
+      <w:r>
+        <w:rPr>
+          <w:b/>
+          <w:bCs/>
+        </w:rPr>
+        <w:t>/insert/delete</w:t>
+      </w:r>
+      <w:r>
+        <w:rPr>
+          <w:b/>
+          <w:bCs/>
+        </w:rPr>
+        <w:t xml:space="preserve"> statement”);</w:t>
+      </w:r>
+    </w:p>
+    <w:p>
+      <w:pPr>
+        <w:rPr>
+          <w:b/>
+          <w:bCs/>
+        </w:rPr>
+      </w:pPr>
+      <w:r>
+        <w:rPr>
+          <w:b/>
+          <w:bCs/>
+        </w:rPr>
+        <w:tab/>
+      </w:r>
+      <w:r>
+        <w:rPr>
+          <w:b/>
+          <w:bCs/>
+        </w:rPr>
+        <w:tab/>
+      </w:r>
+      <w:proofErr w:type="spellStart"/>
+      <w:r>
+        <w:rPr>
+          <w:b/>
+          <w:bCs/>
+        </w:rPr>
+        <w:t>boolean</w:t>
+      </w:r>
+      <w:proofErr w:type="spellEnd"/>
+      <w:r>
+        <w:rPr>
+          <w:b/>
+          <w:bCs/>
+        </w:rPr>
+        <w:t xml:space="preserve"> </w:t>
+      </w:r>
+      <w:proofErr w:type="gramStart"/>
+      <w:r>
+        <w:rPr>
+          <w:b/>
+          <w:bCs/>
+        </w:rPr>
+        <w:t>execute(</w:t>
+      </w:r>
+      <w:proofErr w:type="gramEnd"/>
+      <w:r>
+        <w:rPr>
+          <w:b/>
+          <w:bCs/>
+        </w:rPr>
+        <w:t xml:space="preserve">“all queries”) // it return true – means it was select query and if false means it </w:t>
+      </w:r>
+      <w:proofErr w:type="spellStart"/>
+      <w:r>
+        <w:rPr>
+          <w:b/>
+          <w:bCs/>
+        </w:rPr>
+        <w:t>wss</w:t>
+      </w:r>
+      <w:proofErr w:type="spellEnd"/>
+      <w:r>
+        <w:rPr>
+          <w:b/>
+          <w:bCs/>
+        </w:rPr>
+        <w:t xml:space="preserve"> update </w:t>
+      </w:r>
+    </w:p>
+    <w:p>
+      <w:r>
+        <w:rPr>
+          <w:b/>
+          <w:bCs/>
+        </w:rPr>
+        <w:tab/>
+      </w:r>
+      <w:r>
+        <w:rPr>
+          <w:b/>
+          <w:bCs/>
+        </w:rPr>
+        <w:tab/>
+      </w:r>
+      <w:r>
+        <w:rPr>
+          <w:b/>
+          <w:bCs/>
+        </w:rPr>
+        <w:tab/>
+      </w:r>
+      <w:hyperlink r:id="rId5" w:anchor="getResultSet--" w:history="1">
+        <w:proofErr w:type="spellStart"/>
+        <w:proofErr w:type="gramStart"/>
+        <w:r>
+          <w:rPr>
+            <w:rStyle w:val="HTMLCode"/>
+            <w:rFonts w:eastAsiaTheme="minorHAnsi"/>
+            <w:color w:val="4A6782"/>
+            <w:sz w:val="21"/>
+            <w:szCs w:val="21"/>
+            <w:shd w:val="clear" w:color="auto" w:fill="FFFFFF"/>
+          </w:rPr>
+          <w:t>getResultSet</w:t>
+        </w:r>
+        <w:proofErr w:type="spellEnd"/>
+        <w:r>
+          <w:rPr>
+            <w:rStyle w:val="HTMLCode"/>
+            <w:rFonts w:eastAsiaTheme="minorHAnsi"/>
+            <w:color w:val="4A6782"/>
+            <w:sz w:val="21"/>
+            <w:szCs w:val="21"/>
+            <w:shd w:val="clear" w:color="auto" w:fill="FFFFFF"/>
+          </w:rPr>
+          <w:t>(</w:t>
+        </w:r>
+        <w:proofErr w:type="gramEnd"/>
+        <w:r>
+          <w:rPr>
+            <w:rStyle w:val="HTMLCode"/>
+            <w:rFonts w:eastAsiaTheme="minorHAnsi"/>
+            <w:color w:val="4A6782"/>
+            <w:sz w:val="21"/>
+            <w:szCs w:val="21"/>
+            <w:shd w:val="clear" w:color="auto" w:fill="FFFFFF"/>
+          </w:rPr>
+          <w:t>)</w:t>
+        </w:r>
+      </w:hyperlink>
+      <w:r>
+        <w:t xml:space="preserve"> &amp; </w:t>
+      </w:r>
+      <w:r>
+        <w:tab/>
+      </w:r>
+      <w:hyperlink r:id="rId6" w:anchor="getUpdateCount--" w:history="1">
+        <w:proofErr w:type="spellStart"/>
+        <w:r>
+          <w:rPr>
+            <w:rStyle w:val="HTMLCode"/>
+            <w:rFonts w:eastAsiaTheme="minorHAnsi"/>
+            <w:color w:val="BB7A2A"/>
+            <w:sz w:val="21"/>
+            <w:szCs w:val="21"/>
+            <w:shd w:val="clear" w:color="auto" w:fill="FFFFFF"/>
+          </w:rPr>
+          <w:t>getUpdateCount</w:t>
+        </w:r>
+        <w:proofErr w:type="spellEnd"/>
+        <w:r>
+          <w:rPr>
+            <w:rStyle w:val="HTMLCode"/>
+            <w:rFonts w:eastAsiaTheme="minorHAnsi"/>
+            <w:color w:val="BB7A2A"/>
+            <w:sz w:val="21"/>
+            <w:szCs w:val="21"/>
+            <w:shd w:val="clear" w:color="auto" w:fill="FFFFFF"/>
+          </w:rPr>
+          <w:t>()</w:t>
+        </w:r>
+      </w:hyperlink>
+      <w:r>
+        <w:t xml:space="preserve">  will be called respectively. </w:t>
+      </w:r>
+    </w:p>
+    <w:p>
+      <w:pPr>
+        <w:rPr>
+          <w:b/>
+          <w:bCs/>
+        </w:rPr>
+      </w:pPr>
+    </w:p>
+    <w:p>
+      <w:r>
+        <w:t xml:space="preserve">To avoid SQL </w:t>
+      </w:r>
+      <w:proofErr w:type="gramStart"/>
+      <w:r>
+        <w:t>INJECTTION  than</w:t>
+      </w:r>
+      <w:proofErr w:type="gramEnd"/>
+      <w:r>
+        <w:t xml:space="preserve"> can do some malicious action on queries – we prefer to use </w:t>
+      </w:r>
+      <w:proofErr w:type="spellStart"/>
+      <w:r>
+        <w:t>preparedstatement</w:t>
+      </w:r>
+      <w:proofErr w:type="spellEnd"/>
+    </w:p>
+    <w:p>
+      <w:proofErr w:type="spellStart"/>
+      <w:r>
+        <w:t>PreparedStatement</w:t>
+      </w:r>
+      <w:proofErr w:type="spellEnd"/>
+      <w:r>
+        <w:t xml:space="preserve"> is pre-compiled statement</w:t>
+      </w:r>
+    </w:p>
+    <w:p>
+      <w:pPr>
+        <w:rPr>
+          <w:b/>
+          <w:bCs/>
+          <w:u w:val="single"/>
+        </w:rPr>
+      </w:pPr>
+    </w:p>
+    <w:p>
+      <w:pPr>
+        <w:rPr>
+          <w:b/>
+          <w:bCs/>
+          <w:u w:val="single"/>
+        </w:rPr>
+      </w:pPr>
+      <w:r>
+        <w:rPr>
+          <w:b/>
+          <w:bCs/>
+          <w:u w:val="single"/>
+        </w:rPr>
+        <w:t>Data Access Object Pattern</w:t>
+      </w:r>
+    </w:p>
+    <w:p>
+      <w:pPr>
+        <w:rPr>
+          <w:b/>
+          <w:bCs/>
+        </w:rPr>
+      </w:pPr>
+      <w:r>
+        <w:rPr>
+          <w:b/>
+          <w:bCs/>
+        </w:rPr>
+        <w:t>CRUD OPERATION</w:t>
+      </w:r>
+    </w:p>
+    <w:p>
+      <w:pPr>
+        <w:rPr>
+          <w:b/>
+          <w:bCs/>
+        </w:rPr>
+      </w:pPr>
+      <w:r>
+        <w:rPr>
+          <w:b/>
+          <w:bCs/>
+        </w:rPr>
+        <w:tab/>
+      </w:r>
+      <w:r>
+        <w:rPr>
+          <w:b/>
+          <w:bCs/>
+        </w:rPr>
+        <w:tab/>
+        <w:t>C = CREATE    / INSERT</w:t>
+      </w:r>
+    </w:p>
+    <w:p>
+      <w:pPr>
+        <w:rPr>
+          <w:b/>
+          <w:bCs/>
+        </w:rPr>
+      </w:pPr>
+      <w:r>
+        <w:rPr>
+          <w:b/>
+          <w:bCs/>
+        </w:rPr>
+        <w:tab/>
+      </w:r>
+      <w:r>
+        <w:rPr>
+          <w:b/>
+          <w:bCs/>
+        </w:rPr>
+        <w:tab/>
+        <w:t>R = READ / SELECT</w:t>
+      </w:r>
+    </w:p>
+    <w:p>
+      <w:pPr>
+        <w:rPr>
+          <w:b/>
+          <w:bCs/>
+        </w:rPr>
+      </w:pPr>
+      <w:r>
+        <w:rPr>
+          <w:b/>
+          <w:bCs/>
+        </w:rPr>
+        <w:tab/>
+      </w:r>
+      <w:r>
+        <w:rPr>
+          <w:b/>
+          <w:bCs/>
+        </w:rPr>
+        <w:tab/>
+        <w:t>U = UPDATE</w:t>
+      </w:r>
+    </w:p>
+    <w:p>
+      <w:pPr>
+        <w:rPr>
+          <w:b/>
+          <w:bCs/>
+        </w:rPr>
+      </w:pPr>
+      <w:r>
+        <w:rPr>
+          <w:b/>
+          <w:bCs/>
+        </w:rPr>
+        <w:tab/>
+      </w:r>
+      <w:r>
+        <w:rPr>
+          <w:b/>
+          <w:bCs/>
+        </w:rPr>
+        <w:tab/>
+        <w:t xml:space="preserve">D = DELETE </w:t>
+      </w:r>
+    </w:p>
+    <w:p>
+      <w:pPr>
+        <w:rPr>
+          <w:b/>
+          <w:bCs/>
+        </w:rPr>
+      </w:pPr>
+    </w:p>
+    <w:p>
+      <w:pPr>
+        <w:rPr>
+          <w:b/>
+          <w:bCs/>
+        </w:rPr>
+      </w:pPr>
+      <w:r>
+        <w:rPr>
+          <w:b/>
+          <w:bCs/>
+        </w:rPr>
+        <w:tab/>
+      </w:r>
+      <w:r>
+        <w:rPr>
+          <w:b/>
+          <w:bCs/>
+        </w:rPr>
+        <w:tab/>
+      </w:r>
+    </w:p>
+    <w:p>
+      <w:pPr>
+        <w:rPr>
+          <w:b/>
+          <w:bCs/>
+        </w:rPr>
+      </w:pPr>
+      <w:r>
+        <w:rPr>
+          <w:b/>
+          <w:bCs/>
+        </w:rPr>
+        <w:t>Singleton Design Pattern – must produce only one instance per JVM</w:t>
+      </w:r>
+    </w:p>
+    <w:p>
+      <w:pPr>
+        <w:rPr>
+          <w:b/>
+          <w:bCs/>
+        </w:rPr>
+      </w:pPr>
+      <w:proofErr w:type="spellStart"/>
+      <w:r>
+        <w:rPr>
+          <w:b/>
+          <w:bCs/>
+        </w:rPr>
+        <w:t>ConnectionFactory</w:t>
+      </w:r>
+      <w:proofErr w:type="spellEnd"/>
+      <w:r>
+        <w:rPr>
+          <w:b/>
+          <w:bCs/>
+        </w:rPr>
+        <w:t xml:space="preserve"> class as listed in design </w:t>
+      </w:r>
+      <w:proofErr w:type="gramStart"/>
+      <w:r>
+        <w:rPr>
+          <w:b/>
+          <w:bCs/>
+        </w:rPr>
+        <w:t>below  is</w:t>
+      </w:r>
+      <w:proofErr w:type="gramEnd"/>
+      <w:r>
+        <w:rPr>
+          <w:b/>
+          <w:bCs/>
+        </w:rPr>
+        <w:t xml:space="preserve"> Singleton class</w:t>
+      </w:r>
+    </w:p>
+    <w:p>
+      <w:pPr>
+        <w:rPr>
+          <w:b/>
+          <w:bCs/>
+        </w:rPr>
+      </w:pPr>
+      <w:r>
+        <w:rPr>
+          <w:noProof/>
+        </w:rPr>
+        <w:lastRenderedPageBreak/>
+        <w:drawing>
+          <wp:inline distT="0" distB="0" distL="0" distR="0" wp14:anchorId="57ACA416" wp14:editId="42FE18BA">
+            <wp:extent cx="5943600" cy="2998470"/>
+            <wp:effectExtent l="0" t="0" r="0" b="0"/>
+            <wp:docPr id="21689108" name="Picture 1"/>
+            <wp:cNvGraphicFramePr>
+              <a:graphicFrameLocks xmlns:a="http://schemas.openxmlformats.org/drawingml/2006/main" noChangeAspect="1"/>
+            </wp:cNvGraphicFramePr>
+            <a:graphic xmlns:a="http://schemas.openxmlformats.org/drawingml/2006/main">
+              <a:graphicData uri="http://schemas.openxmlformats.org/drawingml/2006/picture">
+                <pic:pic xmlns:pic="http://schemas.openxmlformats.org/drawingml/2006/picture">
+                  <pic:nvPicPr>
+                    <pic:cNvPr id="21689108" name=""/>
+                    <pic:cNvPicPr/>
+                  </pic:nvPicPr>
+                  <pic:blipFill>
+                    <a:blip r:embed="rId7"/>
+                    <a:stretch>
+                      <a:fillRect/>
+                    </a:stretch>
+                  </pic:blipFill>
+                  <pic:spPr>
+                    <a:xfrm>
+                      <a:off x="0" y="0"/>
+                      <a:ext cx="5943600" cy="2998470"/>
+                    </a:xfrm>
+                    <a:prstGeom prst="rect">
+                      <a:avLst/>
+                    </a:prstGeom>
+                  </pic:spPr>
+                </pic:pic>
+              </a:graphicData>
+            </a:graphic>
+          </wp:inline>
+        </w:drawing>
+      </w:r>
+    </w:p>
+    <w:p>
+      <w:pPr>
+        <w:rPr>
+          <w:b/>
+          <w:bCs/>
+        </w:rPr>
+      </w:pPr>
+    </w:p>
+    <w:p>
+      <w:pPr>
+        <w:rPr>
+          <w:b/>
+          <w:bCs/>
+        </w:rPr>
+      </w:pPr>
+    </w:p>
+    <w:p>
+      <w:pPr>
+        <w:rPr>
+          <w:b/>
+          <w:bCs/>
+        </w:rPr>
+      </w:pPr>
+      <w:r>
+        <w:rPr>
+          <w:b/>
+          <w:bCs/>
+        </w:rPr>
+        <w:t>Try…With Resource Statement</w:t>
+      </w:r>
+    </w:p>
+    <w:p>
+      <w:pPr>
+        <w:rPr>
+          <w:b/>
+          <w:bCs/>
+        </w:rPr>
+      </w:pPr>
+      <w:r>
+        <w:rPr>
+          <w:b/>
+          <w:bCs/>
+        </w:rPr>
+        <w:t>----    databases</w:t>
+      </w:r>
+    </w:p>
+    <w:p>
+      <w:pPr>
+        <w:rPr>
+          <w:b/>
+          <w:bCs/>
+        </w:rPr>
+      </w:pPr>
+      <w:r>
+        <w:rPr>
+          <w:b/>
+          <w:bCs/>
+        </w:rPr>
+        <w:t xml:space="preserve">---- File System </w:t>
+      </w:r>
+    </w:p>
+    <w:p>
+      <w:pPr>
+        <w:rPr>
+          <w:b/>
+          <w:bCs/>
+        </w:rPr>
+      </w:pPr>
+      <w:r>
+        <w:rPr>
+          <w:b/>
+          <w:bCs/>
+        </w:rPr>
+        <w:t xml:space="preserve">A class that implements </w:t>
+      </w:r>
+      <w:proofErr w:type="spellStart"/>
+      <w:r>
+        <w:rPr>
+          <w:b/>
+          <w:bCs/>
+        </w:rPr>
+        <w:t>AutoCloseable</w:t>
+      </w:r>
+      <w:proofErr w:type="spellEnd"/>
+      <w:r>
+        <w:rPr>
+          <w:b/>
+          <w:bCs/>
+        </w:rPr>
+        <w:t xml:space="preserve"> or its sub-interfaces are Resource Statement. </w:t>
+      </w:r>
+    </w:p>
+    <w:p>
+      <w:pPr>
+        <w:autoSpaceDE w:val="0"/>
+        <w:autoSpaceDN w:val="0"/>
+        <w:adjustRightInd w:val="0"/>
+        <w:spacing w:after="0" w:line="240" w:lineRule="auto"/>
+        <w:rPr>
+          <w:rFonts w:ascii="Consolas" w:hAnsi="Consolas" w:cs="Consolas"/>
+          <w:kern w:val="0"/>
+          <w:sz w:val="20"/>
+          <w:szCs w:val="20"/>
+        </w:rPr>
+      </w:pPr>
+      <w:proofErr w:type="gramStart"/>
+      <w:r>
+        <w:rPr>
+          <w:rFonts w:ascii="Consolas" w:hAnsi="Consolas" w:cs="Consolas"/>
+          <w:b/>
+          <w:bCs/>
+          <w:color w:val="7F0055"/>
+          <w:kern w:val="0"/>
+          <w:sz w:val="20"/>
+          <w:szCs w:val="20"/>
+        </w:rPr>
+        <w:t>try</w:t>
+      </w:r>
+      <w:r>
+        <w:rPr>
+          <w:rFonts w:ascii="Consolas" w:hAnsi="Consolas" w:cs="Consolas"/>
+          <w:color w:val="000000"/>
+          <w:kern w:val="0"/>
+          <w:sz w:val="20"/>
+          <w:szCs w:val="20"/>
+        </w:rPr>
+        <w:t>(</w:t>
+      </w:r>
+      <w:proofErr w:type="gramEnd"/>
+      <w:r>
+        <w:rPr>
+          <w:rFonts w:ascii="Consolas" w:hAnsi="Consolas" w:cs="Consolas"/>
+          <w:color w:val="000000"/>
+          <w:kern w:val="0"/>
+          <w:sz w:val="20"/>
+          <w:szCs w:val="20"/>
+        </w:rPr>
+        <w:t xml:space="preserve">Connection </w:t>
+      </w:r>
+      <w:r>
+        <w:rPr>
+          <w:rFonts w:ascii="Consolas" w:hAnsi="Consolas" w:cs="Consolas"/>
+          <w:color w:val="6A3E3E"/>
+          <w:kern w:val="0"/>
+          <w:sz w:val="20"/>
+          <w:szCs w:val="20"/>
+          <w:shd w:val="clear" w:color="auto" w:fill="F0D8A8"/>
+        </w:rPr>
+        <w:t>con</w:t>
+      </w:r>
+      <w:r>
+        <w:rPr>
+          <w:rFonts w:ascii="Consolas" w:hAnsi="Consolas" w:cs="Consolas"/>
+          <w:color w:val="000000"/>
+          <w:kern w:val="0"/>
+          <w:sz w:val="20"/>
+          <w:szCs w:val="20"/>
+        </w:rPr>
+        <w:t>=</w:t>
+      </w:r>
+      <w:proofErr w:type="spellStart"/>
+      <w:r>
+        <w:rPr>
+          <w:rFonts w:ascii="Consolas" w:hAnsi="Consolas" w:cs="Consolas"/>
+          <w:color w:val="000000"/>
+          <w:kern w:val="0"/>
+          <w:sz w:val="20"/>
+          <w:szCs w:val="20"/>
+        </w:rPr>
+        <w:t>DriverManager.</w:t>
+      </w:r>
+      <w:r>
+        <w:rPr>
+          <w:rFonts w:ascii="Consolas" w:hAnsi="Consolas" w:cs="Consolas"/>
+          <w:i/>
+          <w:iCs/>
+          <w:color w:val="000000"/>
+          <w:kern w:val="0"/>
+          <w:sz w:val="20"/>
+          <w:szCs w:val="20"/>
+        </w:rPr>
+        <w:t>getConnection</w:t>
+      </w:r>
+      <w:proofErr w:type="spellEnd"/>
+      <w:r>
+        <w:rPr>
+          <w:rFonts w:ascii="Consolas" w:hAnsi="Consolas" w:cs="Consolas"/>
+          <w:color w:val="000000"/>
+          <w:kern w:val="0"/>
+          <w:sz w:val="20"/>
+          <w:szCs w:val="20"/>
+        </w:rPr>
+        <w:t>(</w:t>
+      </w:r>
+      <w:proofErr w:type="spellStart"/>
+      <w:r>
+        <w:rPr>
+          <w:rFonts w:ascii="Consolas" w:hAnsi="Consolas" w:cs="Consolas"/>
+          <w:color w:val="6A3E3E"/>
+          <w:kern w:val="0"/>
+          <w:sz w:val="20"/>
+          <w:szCs w:val="20"/>
+        </w:rPr>
+        <w:t>jdbcURL</w:t>
+      </w:r>
+      <w:proofErr w:type="spellEnd"/>
+      <w:r>
+        <w:rPr>
+          <w:rFonts w:ascii="Consolas" w:hAnsi="Consolas" w:cs="Consolas"/>
+          <w:color w:val="000000"/>
+          <w:kern w:val="0"/>
+          <w:sz w:val="20"/>
+          <w:szCs w:val="20"/>
+        </w:rPr>
+        <w:t xml:space="preserve">, </w:t>
+      </w:r>
+      <w:r>
+        <w:rPr>
+          <w:rFonts w:ascii="Consolas" w:hAnsi="Consolas" w:cs="Consolas"/>
+          <w:color w:val="2A00FF"/>
+          <w:kern w:val="0"/>
+          <w:sz w:val="20"/>
+          <w:szCs w:val="20"/>
+        </w:rPr>
+        <w:t>"root"</w:t>
+      </w:r>
+      <w:r>
+        <w:rPr>
+          <w:rFonts w:ascii="Consolas" w:hAnsi="Consolas" w:cs="Consolas"/>
+          <w:color w:val="000000"/>
+          <w:kern w:val="0"/>
+          <w:sz w:val="20"/>
+          <w:szCs w:val="20"/>
+        </w:rPr>
+        <w:t xml:space="preserve">, </w:t>
+      </w:r>
+      <w:r>
+        <w:rPr>
+          <w:rFonts w:ascii="Consolas" w:hAnsi="Consolas" w:cs="Consolas"/>
+          <w:color w:val="2A00FF"/>
+          <w:kern w:val="0"/>
+          <w:sz w:val="20"/>
+          <w:szCs w:val="20"/>
+        </w:rPr>
+        <w:t>"admin#123"</w:t>
+      </w:r>
+      <w:r>
+        <w:rPr>
+          <w:rFonts w:ascii="Consolas" w:hAnsi="Consolas" w:cs="Consolas"/>
+          <w:color w:val="000000"/>
+          <w:kern w:val="0"/>
+          <w:sz w:val="20"/>
+          <w:szCs w:val="20"/>
+        </w:rPr>
+        <w:t>);</w:t>
+      </w:r>
+    </w:p>
+    <w:p>
+      <w:pPr>
+        <w:autoSpaceDE w:val="0"/>
+        <w:autoSpaceDN w:val="0"/>
+        <w:adjustRightInd w:val="0"/>
+        <w:spacing w:after="0" w:line="240" w:lineRule="auto"/>
+        <w:rPr>
+          <w:rFonts w:ascii="Consolas" w:hAnsi="Consolas" w:cs="Consolas"/>
+          <w:kern w:val="0"/>
+          <w:sz w:val="20"/>
+          <w:szCs w:val="20"/>
+        </w:rPr>
+      </w:pPr>
+      <w:r>
+        <w:rPr>
+          <w:rFonts w:ascii="Consolas" w:hAnsi="Consolas" w:cs="Consolas"/>
+          <w:color w:val="000000"/>
+          <w:kern w:val="0"/>
+          <w:sz w:val="20"/>
+          <w:szCs w:val="20"/>
+        </w:rPr>
+        <w:tab/>
+      </w:r>
+      <w:r>
+        <w:rPr>
+          <w:rFonts w:ascii="Consolas" w:hAnsi="Consolas" w:cs="Consolas"/>
+          <w:color w:val="000000"/>
+          <w:kern w:val="0"/>
+          <w:sz w:val="20"/>
+          <w:szCs w:val="20"/>
+        </w:rPr>
+        <w:tab/>
+        <w:t xml:space="preserve">    </w:t>
+      </w:r>
+      <w:proofErr w:type="spellStart"/>
+      <w:r>
+        <w:rPr>
+          <w:rFonts w:ascii="Consolas" w:hAnsi="Consolas" w:cs="Consolas"/>
+          <w:color w:val="000000"/>
+          <w:kern w:val="0"/>
+          <w:sz w:val="20"/>
+          <w:szCs w:val="20"/>
+        </w:rPr>
+        <w:t>PreparedStatement</w:t>
+      </w:r>
+      <w:proofErr w:type="spellEnd"/>
+      <w:r>
+        <w:rPr>
+          <w:rFonts w:ascii="Consolas" w:hAnsi="Consolas" w:cs="Consolas"/>
+          <w:color w:val="000000"/>
+          <w:kern w:val="0"/>
+          <w:sz w:val="20"/>
+          <w:szCs w:val="20"/>
+        </w:rPr>
+        <w:t xml:space="preserve"> </w:t>
+      </w:r>
+      <w:proofErr w:type="spellStart"/>
+      <w:r>
+        <w:rPr>
+          <w:rFonts w:ascii="Consolas" w:hAnsi="Consolas" w:cs="Consolas"/>
+          <w:color w:val="6A3E3E"/>
+          <w:kern w:val="0"/>
+          <w:sz w:val="20"/>
+          <w:szCs w:val="20"/>
+        </w:rPr>
+        <w:t>st</w:t>
+      </w:r>
+      <w:proofErr w:type="spellEnd"/>
+      <w:r>
+        <w:rPr>
+          <w:rFonts w:ascii="Consolas" w:hAnsi="Consolas" w:cs="Consolas"/>
+          <w:color w:val="000000"/>
+          <w:kern w:val="0"/>
+          <w:sz w:val="20"/>
+          <w:szCs w:val="20"/>
+        </w:rPr>
+        <w:t>=</w:t>
+      </w:r>
+      <w:proofErr w:type="spellStart"/>
+      <w:proofErr w:type="gramStart"/>
+      <w:r>
+        <w:rPr>
+          <w:rFonts w:ascii="Consolas" w:hAnsi="Consolas" w:cs="Consolas"/>
+          <w:color w:val="6A3E3E"/>
+          <w:kern w:val="0"/>
+          <w:sz w:val="20"/>
+          <w:szCs w:val="20"/>
+          <w:shd w:val="clear" w:color="auto" w:fill="D4D4D4"/>
+        </w:rPr>
+        <w:t>con</w:t>
+      </w:r>
+      <w:r>
+        <w:rPr>
+          <w:rFonts w:ascii="Consolas" w:hAnsi="Consolas" w:cs="Consolas"/>
+          <w:color w:val="000000"/>
+          <w:kern w:val="0"/>
+          <w:sz w:val="20"/>
+          <w:szCs w:val="20"/>
+        </w:rPr>
+        <w:t>.prepareStatement</w:t>
+      </w:r>
+      <w:proofErr w:type="spellEnd"/>
+      <w:proofErr w:type="gramEnd"/>
+      <w:r>
+        <w:rPr>
+          <w:rFonts w:ascii="Consolas" w:hAnsi="Consolas" w:cs="Consolas"/>
+          <w:color w:val="000000"/>
+          <w:kern w:val="0"/>
+          <w:sz w:val="20"/>
+          <w:szCs w:val="20"/>
+        </w:rPr>
+        <w:t>(</w:t>
+      </w:r>
+      <w:r>
+        <w:rPr>
+          <w:rFonts w:ascii="Consolas" w:hAnsi="Consolas" w:cs="Consolas"/>
+          <w:color w:val="2A00FF"/>
+          <w:kern w:val="0"/>
+          <w:sz w:val="20"/>
+          <w:szCs w:val="20"/>
+        </w:rPr>
+        <w:t xml:space="preserve">"select * from employee where </w:t>
+      </w:r>
+      <w:proofErr w:type="spellStart"/>
+      <w:r>
+        <w:rPr>
+          <w:rFonts w:ascii="Consolas" w:hAnsi="Consolas" w:cs="Consolas"/>
+          <w:color w:val="2A00FF"/>
+          <w:kern w:val="0"/>
+          <w:sz w:val="20"/>
+          <w:szCs w:val="20"/>
+        </w:rPr>
+        <w:t>emp_id</w:t>
+      </w:r>
+      <w:proofErr w:type="spellEnd"/>
+      <w:r>
+        <w:rPr>
+          <w:rFonts w:ascii="Consolas" w:hAnsi="Consolas" w:cs="Consolas"/>
+          <w:color w:val="2A00FF"/>
+          <w:kern w:val="0"/>
+          <w:sz w:val="20"/>
+          <w:szCs w:val="20"/>
+        </w:rPr>
+        <w:t>=?"</w:t>
+      </w:r>
+      <w:r>
+        <w:rPr>
+          <w:rFonts w:ascii="Consolas" w:hAnsi="Consolas" w:cs="Consolas"/>
+          <w:color w:val="000000"/>
+          <w:kern w:val="0"/>
+          <w:sz w:val="20"/>
+          <w:szCs w:val="20"/>
+        </w:rPr>
+        <w:t>))</w:t>
+      </w:r>
+    </w:p>
+    <w:p>
+      <w:pPr>
+        <w:autoSpaceDE w:val="0"/>
+        <w:autoSpaceDN w:val="0"/>
+        <w:adjustRightInd w:val="0"/>
+        <w:spacing w:after="0" w:line="240" w:lineRule="auto"/>
+        <w:rPr>
+          <w:rFonts w:ascii="Consolas" w:hAnsi="Consolas" w:cs="Consolas"/>
+          <w:kern w:val="0"/>
+          <w:sz w:val="20"/>
+          <w:szCs w:val="20"/>
+        </w:rPr>
+      </w:pPr>
+      <w:r>
+        <w:rPr>
+          <w:rFonts w:ascii="Consolas" w:hAnsi="Consolas" w:cs="Consolas"/>
+          <w:color w:val="000000"/>
+          <w:kern w:val="0"/>
+          <w:sz w:val="20"/>
+          <w:szCs w:val="20"/>
+        </w:rPr>
+        <w:tab/>
+      </w:r>
+      <w:r>
+        <w:rPr>
+          <w:rFonts w:ascii="Consolas" w:hAnsi="Consolas" w:cs="Consolas"/>
+          <w:color w:val="000000"/>
+          <w:kern w:val="0"/>
+          <w:sz w:val="20"/>
+          <w:szCs w:val="20"/>
+        </w:rPr>
+        <w:tab/>
+        <w:t>{</w:t>
+      </w:r>
+    </w:p>
+    <w:p>
+      <w:pPr>
+        <w:autoSpaceDE w:val="0"/>
+        <w:autoSpaceDN w:val="0"/>
+        <w:adjustRightInd w:val="0"/>
+        <w:spacing w:after="0" w:line="240" w:lineRule="auto"/>
+        <w:rPr>
+          <w:rFonts w:ascii="Consolas" w:hAnsi="Consolas" w:cs="Consolas"/>
+          <w:kern w:val="0"/>
+          <w:sz w:val="20"/>
+          <w:szCs w:val="20"/>
+        </w:rPr>
+      </w:pPr>
+      <w:r>
+        <w:rPr>
+          <w:rFonts w:ascii="Consolas" w:hAnsi="Consolas" w:cs="Consolas"/>
+          <w:color w:val="000000"/>
+          <w:kern w:val="0"/>
+          <w:sz w:val="20"/>
+          <w:szCs w:val="20"/>
+        </w:rPr>
+        <w:tab/>
+      </w:r>
+      <w:r>
+        <w:rPr>
+          <w:rFonts w:ascii="Consolas" w:hAnsi="Consolas" w:cs="Consolas"/>
+          <w:color w:val="000000"/>
+          <w:kern w:val="0"/>
+          <w:sz w:val="20"/>
+          <w:szCs w:val="20"/>
+        </w:rPr>
+        <w:tab/>
+      </w:r>
+      <w:r>
+        <w:rPr>
+          <w:rFonts w:ascii="Consolas" w:hAnsi="Consolas" w:cs="Consolas"/>
+          <w:color w:val="000000"/>
+          <w:kern w:val="0"/>
+          <w:sz w:val="20"/>
+          <w:szCs w:val="20"/>
+        </w:rPr>
+        <w:tab/>
+      </w:r>
+      <w:r>
+        <w:rPr>
+          <w:rFonts w:ascii="Consolas" w:hAnsi="Consolas" w:cs="Consolas"/>
+          <w:color w:val="000000"/>
+          <w:kern w:val="0"/>
+          <w:sz w:val="20"/>
+          <w:szCs w:val="20"/>
+        </w:rPr>
+        <w:tab/>
+      </w:r>
+      <w:r>
+        <w:rPr>
+          <w:rFonts w:ascii="Consolas" w:hAnsi="Consolas" w:cs="Consolas"/>
+          <w:color w:val="000000"/>
+          <w:kern w:val="0"/>
+          <w:sz w:val="20"/>
+          <w:szCs w:val="20"/>
+        </w:rPr>
+        <w:tab/>
+      </w:r>
+    </w:p>
+    <w:p>
+      <w:pPr>
+        <w:autoSpaceDE w:val="0"/>
+        <w:autoSpaceDN w:val="0"/>
+        <w:adjustRightInd w:val="0"/>
+        <w:spacing w:after="0" w:line="240" w:lineRule="auto"/>
+        <w:rPr>
+          <w:rFonts w:ascii="Consolas" w:hAnsi="Consolas" w:cs="Consolas"/>
+          <w:kern w:val="0"/>
+          <w:sz w:val="20"/>
+          <w:szCs w:val="20"/>
+        </w:rPr>
+      </w:pPr>
+      <w:r>
+        <w:rPr>
+          <w:rFonts w:ascii="Consolas" w:hAnsi="Consolas" w:cs="Consolas"/>
+          <w:color w:val="000000"/>
+          <w:kern w:val="0"/>
+          <w:sz w:val="20"/>
+          <w:szCs w:val="20"/>
+        </w:rPr>
+        <w:tab/>
+      </w:r>
+      <w:r>
+        <w:rPr>
+          <w:rFonts w:ascii="Consolas" w:hAnsi="Consolas" w:cs="Consolas"/>
+          <w:color w:val="000000"/>
+          <w:kern w:val="0"/>
+          <w:sz w:val="20"/>
+          <w:szCs w:val="20"/>
+        </w:rPr>
+        <w:tab/>
+      </w:r>
+      <w:r>
+        <w:rPr>
+          <w:rFonts w:ascii="Consolas" w:hAnsi="Consolas" w:cs="Consolas"/>
+          <w:color w:val="000000"/>
+          <w:kern w:val="0"/>
+          <w:sz w:val="20"/>
+          <w:szCs w:val="20"/>
+        </w:rPr>
+        <w:tab/>
+      </w:r>
+    </w:p>
+    <w:p>
+      <w:pPr>
+        <w:autoSpaceDE w:val="0"/>
+        <w:autoSpaceDN w:val="0"/>
+        <w:adjustRightInd w:val="0"/>
+        <w:spacing w:after="0" w:line="240" w:lineRule="auto"/>
+        <w:rPr>
+          <w:rFonts w:ascii="Consolas" w:hAnsi="Consolas" w:cs="Consolas"/>
+          <w:kern w:val="0"/>
+          <w:sz w:val="20"/>
+          <w:szCs w:val="20"/>
+        </w:rPr>
+      </w:pPr>
+      <w:r>
+        <w:rPr>
+          <w:rFonts w:ascii="Consolas" w:hAnsi="Consolas" w:cs="Consolas"/>
+          <w:color w:val="000000"/>
+          <w:kern w:val="0"/>
+          <w:sz w:val="20"/>
+          <w:szCs w:val="20"/>
+        </w:rPr>
+        <w:tab/>
+      </w:r>
+      <w:r>
+        <w:rPr>
+          <w:rFonts w:ascii="Consolas" w:hAnsi="Consolas" w:cs="Consolas"/>
+          <w:color w:val="000000"/>
+          <w:kern w:val="0"/>
+          <w:sz w:val="20"/>
+          <w:szCs w:val="20"/>
+        </w:rPr>
+        <w:tab/>
+      </w:r>
+      <w:r>
+        <w:rPr>
+          <w:rFonts w:ascii="Consolas" w:hAnsi="Consolas" w:cs="Consolas"/>
+          <w:color w:val="000000"/>
+          <w:kern w:val="0"/>
+          <w:sz w:val="20"/>
+          <w:szCs w:val="20"/>
+        </w:rPr>
+        <w:tab/>
+      </w:r>
+      <w:r>
+        <w:rPr>
+          <w:rFonts w:ascii="Consolas" w:hAnsi="Consolas" w:cs="Consolas"/>
+          <w:color w:val="000000"/>
+          <w:kern w:val="0"/>
+          <w:sz w:val="20"/>
+          <w:szCs w:val="20"/>
+        </w:rPr>
+        <w:tab/>
+      </w:r>
+      <w:r>
+        <w:rPr>
+          <w:rFonts w:ascii="Consolas" w:hAnsi="Consolas" w:cs="Consolas"/>
+          <w:color w:val="000000"/>
+          <w:kern w:val="0"/>
+          <w:sz w:val="20"/>
+          <w:szCs w:val="20"/>
+        </w:rPr>
+        <w:tab/>
+      </w:r>
+      <w:r>
+        <w:rPr>
+          <w:rFonts w:ascii="Consolas" w:hAnsi="Consolas" w:cs="Consolas"/>
+          <w:color w:val="000000"/>
+          <w:kern w:val="0"/>
+          <w:sz w:val="20"/>
+          <w:szCs w:val="20"/>
+        </w:rPr>
+        <w:tab/>
+      </w:r>
+    </w:p>
+    <w:p>
+      <w:pPr>
+        <w:autoSpaceDE w:val="0"/>
+        <w:autoSpaceDN w:val="0"/>
+        <w:adjustRightInd w:val="0"/>
+        <w:spacing w:after="0" w:line="240" w:lineRule="auto"/>
+        <w:rPr>
+          <w:rFonts w:ascii="Consolas" w:hAnsi="Consolas" w:cs="Consolas"/>
+          <w:kern w:val="0"/>
+          <w:sz w:val="20"/>
+          <w:szCs w:val="20"/>
+        </w:rPr>
+      </w:pPr>
+      <w:r>
+        <w:rPr>
+          <w:rFonts w:ascii="Consolas" w:hAnsi="Consolas" w:cs="Consolas"/>
+          <w:color w:val="000000"/>
+          <w:kern w:val="0"/>
+          <w:sz w:val="20"/>
+          <w:szCs w:val="20"/>
+        </w:rPr>
+        <w:tab/>
+      </w:r>
+      <w:r>
+        <w:rPr>
+          <w:rFonts w:ascii="Consolas" w:hAnsi="Consolas" w:cs="Consolas"/>
+          <w:color w:val="000000"/>
+          <w:kern w:val="0"/>
+          <w:sz w:val="20"/>
+          <w:szCs w:val="20"/>
+        </w:rPr>
+        <w:t xml:space="preserve">      </w:t>
+      </w:r>
+      <w:r>
+        <w:rPr>
+          <w:rFonts w:ascii="Consolas" w:hAnsi="Consolas" w:cs="Consolas"/>
+          <w:color w:val="000000"/>
+          <w:kern w:val="0"/>
+          <w:sz w:val="20"/>
+          <w:szCs w:val="20"/>
+        </w:rPr>
+        <w:t>}</w:t>
+      </w:r>
+    </w:p>
+    <w:p>
+      <w:pPr>
+        <w:autoSpaceDE w:val="0"/>
+        <w:autoSpaceDN w:val="0"/>
+        <w:adjustRightInd w:val="0"/>
+        <w:spacing w:after="0" w:line="240" w:lineRule="auto"/>
+        <w:rPr>
+          <w:rFonts w:ascii="Consolas" w:hAnsi="Consolas" w:cs="Consolas"/>
+          <w:kern w:val="0"/>
+          <w:sz w:val="20"/>
+          <w:szCs w:val="20"/>
+        </w:rPr>
+      </w:pPr>
+      <w:r>
+        <w:rPr>
+          <w:rFonts w:ascii="Consolas" w:hAnsi="Consolas" w:cs="Consolas"/>
+          <w:color w:val="000000"/>
+          <w:kern w:val="0"/>
+          <w:sz w:val="20"/>
+          <w:szCs w:val="20"/>
+        </w:rPr>
+        <w:tab/>
+      </w:r>
+      <w:r>
+        <w:rPr>
+          <w:rFonts w:ascii="Consolas" w:hAnsi="Consolas" w:cs="Consolas"/>
+          <w:color w:val="000000"/>
+          <w:kern w:val="0"/>
+          <w:sz w:val="20"/>
+          <w:szCs w:val="20"/>
+        </w:rPr>
+        <w:tab/>
+      </w:r>
+      <w:proofErr w:type="gramStart"/>
+      <w:r>
+        <w:rPr>
+          <w:rFonts w:ascii="Consolas" w:hAnsi="Consolas" w:cs="Consolas"/>
+          <w:color w:val="000000"/>
+          <w:kern w:val="0"/>
+          <w:sz w:val="20"/>
+          <w:szCs w:val="20"/>
+        </w:rPr>
+        <w:t>}</w:t>
+      </w:r>
+      <w:r>
+        <w:rPr>
+          <w:rFonts w:ascii="Consolas" w:hAnsi="Consolas" w:cs="Consolas"/>
+          <w:b/>
+          <w:bCs/>
+          <w:color w:val="7F0055"/>
+          <w:kern w:val="0"/>
+          <w:sz w:val="20"/>
+          <w:szCs w:val="20"/>
+        </w:rPr>
+        <w:t>catch</w:t>
+      </w:r>
+      <w:proofErr w:type="gramEnd"/>
+      <w:r>
+        <w:rPr>
+          <w:rFonts w:ascii="Consolas" w:hAnsi="Consolas" w:cs="Consolas"/>
+          <w:color w:val="000000"/>
+          <w:kern w:val="0"/>
+          <w:sz w:val="20"/>
+          <w:szCs w:val="20"/>
+        </w:rPr>
+        <w:t>(</w:t>
+      </w:r>
+      <w:proofErr w:type="spellStart"/>
+      <w:r>
+        <w:rPr>
+          <w:rFonts w:ascii="Consolas" w:hAnsi="Consolas" w:cs="Consolas"/>
+          <w:color w:val="000000"/>
+          <w:kern w:val="0"/>
+          <w:sz w:val="20"/>
+          <w:szCs w:val="20"/>
+        </w:rPr>
+        <w:t>SQLException</w:t>
+      </w:r>
+      <w:proofErr w:type="spellEnd"/>
+      <w:r>
+        <w:rPr>
+          <w:rFonts w:ascii="Consolas" w:hAnsi="Consolas" w:cs="Consolas"/>
+          <w:color w:val="000000"/>
+          <w:kern w:val="0"/>
+          <w:sz w:val="20"/>
+          <w:szCs w:val="20"/>
+        </w:rPr>
+        <w:t xml:space="preserve"> </w:t>
+      </w:r>
+      <w:r>
+        <w:rPr>
+          <w:rFonts w:ascii="Consolas" w:hAnsi="Consolas" w:cs="Consolas"/>
+          <w:color w:val="6A3E3E"/>
+          <w:kern w:val="0"/>
+          <w:sz w:val="20"/>
+          <w:szCs w:val="20"/>
+        </w:rPr>
+        <w:t>se</w:t>
+      </w:r>
+      <w:r>
+        <w:rPr>
+          <w:rFonts w:ascii="Consolas" w:hAnsi="Consolas" w:cs="Consolas"/>
+          <w:color w:val="000000"/>
+          <w:kern w:val="0"/>
+          <w:sz w:val="20"/>
+          <w:szCs w:val="20"/>
+        </w:rPr>
+        <w:t>) {</w:t>
+      </w:r>
+    </w:p>
+    <w:p>
+      <w:pPr>
+        <w:autoSpaceDE w:val="0"/>
+        <w:autoSpaceDN w:val="0"/>
+        <w:adjustRightInd w:val="0"/>
+        <w:spacing w:after="0" w:line="240" w:lineRule="auto"/>
+        <w:rPr>
+          <w:rFonts w:ascii="Consolas" w:hAnsi="Consolas" w:cs="Consolas"/>
+          <w:kern w:val="0"/>
+          <w:sz w:val="20"/>
+          <w:szCs w:val="20"/>
+        </w:rPr>
+      </w:pPr>
+      <w:r>
+        <w:rPr>
+          <w:rFonts w:ascii="Consolas" w:hAnsi="Consolas" w:cs="Consolas"/>
+          <w:color w:val="000000"/>
+          <w:kern w:val="0"/>
+          <w:sz w:val="20"/>
+          <w:szCs w:val="20"/>
+        </w:rPr>
+        <w:tab/>
+      </w:r>
+      <w:r>
+        <w:rPr>
+          <w:rFonts w:ascii="Consolas" w:hAnsi="Consolas" w:cs="Consolas"/>
+          <w:color w:val="000000"/>
+          <w:kern w:val="0"/>
+          <w:sz w:val="20"/>
+          <w:szCs w:val="20"/>
+        </w:rPr>
+        <w:tab/>
+      </w:r>
+      <w:r>
+        <w:rPr>
+          <w:rFonts w:ascii="Consolas" w:hAnsi="Consolas" w:cs="Consolas"/>
+          <w:color w:val="000000"/>
+          <w:kern w:val="0"/>
+          <w:sz w:val="20"/>
+          <w:szCs w:val="20"/>
+        </w:rPr>
+        <w:tab/>
+      </w:r>
+      <w:r>
+        <w:rPr>
+          <w:rFonts w:ascii="Consolas" w:hAnsi="Consolas" w:cs="Consolas"/>
+          <w:b/>
+          <w:bCs/>
+          <w:color w:val="7F0055"/>
+          <w:kern w:val="0"/>
+          <w:sz w:val="20"/>
+          <w:szCs w:val="20"/>
+        </w:rPr>
+        <w:t>throw</w:t>
+      </w:r>
+      <w:r>
+        <w:rPr>
+          <w:rFonts w:ascii="Consolas" w:hAnsi="Consolas" w:cs="Consolas"/>
+          <w:color w:val="000000"/>
+          <w:kern w:val="0"/>
+          <w:sz w:val="20"/>
+          <w:szCs w:val="20"/>
+        </w:rPr>
+        <w:t xml:space="preserve"> </w:t>
+      </w:r>
+      <w:r>
+        <w:rPr>
+          <w:rFonts w:ascii="Consolas" w:hAnsi="Consolas" w:cs="Consolas"/>
+          <w:b/>
+          <w:bCs/>
+          <w:color w:val="7F0055"/>
+          <w:kern w:val="0"/>
+          <w:sz w:val="20"/>
+          <w:szCs w:val="20"/>
+        </w:rPr>
+        <w:t>new</w:t>
+      </w:r>
+      <w:r>
+        <w:rPr>
+          <w:rFonts w:ascii="Consolas" w:hAnsi="Consolas" w:cs="Consolas"/>
+          <w:color w:val="000000"/>
+          <w:kern w:val="0"/>
+          <w:sz w:val="20"/>
+          <w:szCs w:val="20"/>
+        </w:rPr>
+        <w:t xml:space="preserve"> </w:t>
+      </w:r>
+      <w:proofErr w:type="spellStart"/>
+      <w:r>
+        <w:rPr>
+          <w:rFonts w:ascii="Consolas" w:hAnsi="Consolas" w:cs="Consolas"/>
+          <w:color w:val="000000"/>
+          <w:kern w:val="0"/>
+          <w:sz w:val="20"/>
+          <w:szCs w:val="20"/>
+        </w:rPr>
+        <w:t>HRException</w:t>
+      </w:r>
+      <w:proofErr w:type="spellEnd"/>
+      <w:r>
+        <w:rPr>
+          <w:rFonts w:ascii="Consolas" w:hAnsi="Consolas" w:cs="Consolas"/>
+          <w:color w:val="000000"/>
+          <w:kern w:val="0"/>
+          <w:sz w:val="20"/>
+          <w:szCs w:val="20"/>
+        </w:rPr>
+        <w:t>(</w:t>
+      </w:r>
+      <w:proofErr w:type="spellStart"/>
+      <w:proofErr w:type="gramStart"/>
+      <w:r>
+        <w:rPr>
+          <w:rFonts w:ascii="Consolas" w:hAnsi="Consolas" w:cs="Consolas"/>
+          <w:color w:val="6A3E3E"/>
+          <w:kern w:val="0"/>
+          <w:sz w:val="20"/>
+          <w:szCs w:val="20"/>
+        </w:rPr>
+        <w:t>se</w:t>
+      </w:r>
+      <w:r>
+        <w:rPr>
+          <w:rFonts w:ascii="Consolas" w:hAnsi="Consolas" w:cs="Consolas"/>
+          <w:color w:val="000000"/>
+          <w:kern w:val="0"/>
+          <w:sz w:val="20"/>
+          <w:szCs w:val="20"/>
+        </w:rPr>
+        <w:t>.getMessage</w:t>
+      </w:r>
+      <w:proofErr w:type="spellEnd"/>
+      <w:proofErr w:type="gramEnd"/>
+      <w:r>
+        <w:rPr>
+          <w:rFonts w:ascii="Consolas" w:hAnsi="Consolas" w:cs="Consolas"/>
+          <w:color w:val="000000"/>
+          <w:kern w:val="0"/>
+          <w:sz w:val="20"/>
+          <w:szCs w:val="20"/>
+        </w:rPr>
+        <w:t>(),</w:t>
+      </w:r>
+      <w:r>
+        <w:rPr>
+          <w:rFonts w:ascii="Consolas" w:hAnsi="Consolas" w:cs="Consolas"/>
+          <w:color w:val="6A3E3E"/>
+          <w:kern w:val="0"/>
+          <w:sz w:val="20"/>
+          <w:szCs w:val="20"/>
+        </w:rPr>
+        <w:t>se</w:t>
+      </w:r>
+      <w:r>
+        <w:rPr>
+          <w:rFonts w:ascii="Consolas" w:hAnsi="Consolas" w:cs="Consolas"/>
+          <w:color w:val="000000"/>
+          <w:kern w:val="0"/>
+          <w:sz w:val="20"/>
+          <w:szCs w:val="20"/>
+        </w:rPr>
+        <w:t>);</w:t>
+      </w:r>
+    </w:p>
+    <w:p>
+      <w:pPr>
+        <w:autoSpaceDE w:val="0"/>
+        <w:autoSpaceDN w:val="0"/>
+        <w:adjustRightInd w:val="0"/>
+        <w:spacing w:after="0" w:line="240" w:lineRule="auto"/>
+        <w:rPr>
+          <w:rFonts w:ascii="Consolas" w:hAnsi="Consolas" w:cs="Consolas"/>
+          <w:color w:val="000000"/>
+          <w:kern w:val="0"/>
+          <w:sz w:val="20"/>
+          <w:szCs w:val="20"/>
+          <w:highlight w:val="yellow"/>
+        </w:rPr>
+      </w:pPr>
+      <w:r>
+        <w:rPr>
+          <w:rFonts w:ascii="Consolas" w:hAnsi="Consolas" w:cs="Consolas"/>
+          <w:color w:val="000000"/>
+          <w:kern w:val="0"/>
+          <w:sz w:val="20"/>
+          <w:szCs w:val="20"/>
+        </w:rPr>
+        <w:tab/>
+      </w:r>
+      <w:r>
+        <w:rPr>
+          <w:rFonts w:ascii="Consolas" w:hAnsi="Consolas" w:cs="Consolas"/>
+          <w:color w:val="000000"/>
+          <w:kern w:val="0"/>
+          <w:sz w:val="20"/>
+          <w:szCs w:val="20"/>
+        </w:rPr>
+        <w:tab/>
+      </w:r>
+      <w:proofErr w:type="gramStart"/>
+      <w:r>
+        <w:rPr>
+          <w:rFonts w:ascii="Consolas" w:hAnsi="Consolas" w:cs="Consolas"/>
+          <w:color w:val="000000"/>
+          <w:kern w:val="0"/>
+          <w:sz w:val="20"/>
+          <w:szCs w:val="20"/>
+        </w:rPr>
+        <w:t>}</w:t>
+      </w:r>
+      <w:r>
+        <w:rPr>
+          <w:rFonts w:ascii="Consolas" w:hAnsi="Consolas" w:cs="Consolas"/>
+          <w:color w:val="000000"/>
+          <w:kern w:val="0"/>
+          <w:sz w:val="20"/>
+          <w:szCs w:val="20"/>
+          <w:highlight w:val="yellow"/>
+        </w:rPr>
+        <w:t>finally</w:t>
+      </w:r>
+      <w:proofErr w:type="gramEnd"/>
+      <w:r>
+        <w:rPr>
+          <w:rFonts w:ascii="Consolas" w:hAnsi="Consolas" w:cs="Consolas"/>
+          <w:color w:val="000000"/>
+          <w:kern w:val="0"/>
+          <w:sz w:val="20"/>
+          <w:szCs w:val="20"/>
+          <w:highlight w:val="yellow"/>
+        </w:rPr>
+        <w:t>{</w:t>
+      </w:r>
+    </w:p>
+    <w:p>
+      <w:pPr>
+        <w:autoSpaceDE w:val="0"/>
+        <w:autoSpaceDN w:val="0"/>
+        <w:adjustRightInd w:val="0"/>
+        <w:spacing w:after="0" w:line="240" w:lineRule="auto"/>
+        <w:rPr>
+          <w:rFonts w:ascii="Consolas" w:hAnsi="Consolas" w:cs="Consolas"/>
+          <w:color w:val="000000"/>
+          <w:kern w:val="0"/>
+          <w:sz w:val="20"/>
+          <w:szCs w:val="20"/>
+          <w:highlight w:val="yellow"/>
+        </w:rPr>
+      </w:pPr>
+      <w:r>
+        <w:rPr>
+          <w:rFonts w:ascii="Consolas" w:hAnsi="Consolas" w:cs="Consolas"/>
+          <w:color w:val="000000"/>
+          <w:kern w:val="0"/>
+          <w:sz w:val="20"/>
+          <w:szCs w:val="20"/>
+          <w:highlight w:val="yellow"/>
+        </w:rPr>
+        <w:tab/>
+      </w:r>
+      <w:r>
+        <w:rPr>
+          <w:rFonts w:ascii="Consolas" w:hAnsi="Consolas" w:cs="Consolas"/>
+          <w:color w:val="000000"/>
+          <w:kern w:val="0"/>
+          <w:sz w:val="20"/>
+          <w:szCs w:val="20"/>
+          <w:highlight w:val="yellow"/>
+        </w:rPr>
+        <w:tab/>
+      </w:r>
+      <w:r>
+        <w:rPr>
+          <w:rFonts w:ascii="Consolas" w:hAnsi="Consolas" w:cs="Consolas"/>
+          <w:color w:val="000000"/>
+          <w:kern w:val="0"/>
+          <w:sz w:val="20"/>
+          <w:szCs w:val="20"/>
+          <w:highlight w:val="yellow"/>
+        </w:rPr>
+        <w:tab/>
+      </w:r>
+      <w:proofErr w:type="gramStart"/>
+      <w:r>
+        <w:rPr>
+          <w:rFonts w:ascii="Consolas" w:hAnsi="Consolas" w:cs="Consolas"/>
+          <w:color w:val="000000"/>
+          <w:kern w:val="0"/>
+          <w:sz w:val="20"/>
+          <w:szCs w:val="20"/>
+          <w:highlight w:val="yellow"/>
+        </w:rPr>
+        <w:t>try{</w:t>
+      </w:r>
+      <w:proofErr w:type="gramEnd"/>
+    </w:p>
+    <w:p>
+      <w:pPr>
+        <w:autoSpaceDE w:val="0"/>
+        <w:autoSpaceDN w:val="0"/>
+        <w:adjustRightInd w:val="0"/>
+        <w:spacing w:after="0" w:line="240" w:lineRule="auto"/>
+        <w:rPr>
+          <w:rFonts w:ascii="Consolas" w:hAnsi="Consolas" w:cs="Consolas"/>
+          <w:color w:val="000000"/>
+          <w:kern w:val="0"/>
+          <w:sz w:val="20"/>
+          <w:szCs w:val="20"/>
+          <w:highlight w:val="yellow"/>
+        </w:rPr>
+      </w:pPr>
+      <w:r>
+        <w:rPr>
+          <w:rFonts w:ascii="Consolas" w:hAnsi="Consolas" w:cs="Consolas"/>
+          <w:color w:val="000000"/>
+          <w:kern w:val="0"/>
+          <w:sz w:val="20"/>
+          <w:szCs w:val="20"/>
+          <w:highlight w:val="yellow"/>
+        </w:rPr>
+        <w:tab/>
+      </w:r>
+      <w:r>
+        <w:rPr>
+          <w:rFonts w:ascii="Consolas" w:hAnsi="Consolas" w:cs="Consolas"/>
+          <w:color w:val="000000"/>
+          <w:kern w:val="0"/>
+          <w:sz w:val="20"/>
+          <w:szCs w:val="20"/>
+          <w:highlight w:val="yellow"/>
+        </w:rPr>
+        <w:tab/>
+        <w:t xml:space="preserve"> </w:t>
+      </w:r>
+      <w:r>
+        <w:rPr>
+          <w:rFonts w:ascii="Consolas" w:hAnsi="Consolas" w:cs="Consolas"/>
+          <w:color w:val="000000"/>
+          <w:kern w:val="0"/>
+          <w:sz w:val="20"/>
+          <w:szCs w:val="20"/>
+          <w:highlight w:val="yellow"/>
+        </w:rPr>
+        <w:tab/>
+      </w:r>
+      <w:r>
+        <w:rPr>
+          <w:rFonts w:ascii="Consolas" w:hAnsi="Consolas" w:cs="Consolas"/>
+          <w:color w:val="000000"/>
+          <w:kern w:val="0"/>
+          <w:sz w:val="20"/>
+          <w:szCs w:val="20"/>
+          <w:highlight w:val="yellow"/>
+        </w:rPr>
+        <w:tab/>
+      </w:r>
+      <w:proofErr w:type="spellStart"/>
+      <w:proofErr w:type="gramStart"/>
+      <w:r>
+        <w:rPr>
+          <w:rFonts w:ascii="Consolas" w:hAnsi="Consolas" w:cs="Consolas"/>
+          <w:color w:val="000000"/>
+          <w:kern w:val="0"/>
+          <w:sz w:val="20"/>
+          <w:szCs w:val="20"/>
+          <w:highlight w:val="yellow"/>
+        </w:rPr>
+        <w:t>con.close</w:t>
+      </w:r>
+      <w:proofErr w:type="spellEnd"/>
+      <w:proofErr w:type="gramEnd"/>
+      <w:r>
+        <w:rPr>
+          <w:rFonts w:ascii="Consolas" w:hAnsi="Consolas" w:cs="Consolas"/>
+          <w:color w:val="000000"/>
+          <w:kern w:val="0"/>
+          <w:sz w:val="20"/>
+          <w:szCs w:val="20"/>
+          <w:highlight w:val="yellow"/>
+        </w:rPr>
+        <w:t>();</w:t>
+      </w:r>
+    </w:p>
+    <w:p>
+      <w:pPr>
+        <w:autoSpaceDE w:val="0"/>
+        <w:autoSpaceDN w:val="0"/>
+        <w:adjustRightInd w:val="0"/>
+        <w:spacing w:after="0" w:line="240" w:lineRule="auto"/>
+        <w:ind w:left="2160" w:firstLine="720"/>
+        <w:rPr>
+          <w:rFonts w:ascii="Consolas" w:hAnsi="Consolas" w:cs="Consolas"/>
+          <w:color w:val="000000"/>
+          <w:kern w:val="0"/>
+          <w:sz w:val="20"/>
+          <w:szCs w:val="20"/>
+          <w:highlight w:val="yellow"/>
+        </w:rPr>
+      </w:pPr>
+      <w:proofErr w:type="spellStart"/>
+      <w:proofErr w:type="gramStart"/>
+      <w:r>
+        <w:rPr>
+          <w:rFonts w:ascii="Consolas" w:hAnsi="Consolas" w:cs="Consolas"/>
+          <w:color w:val="000000"/>
+          <w:kern w:val="0"/>
+          <w:sz w:val="20"/>
+          <w:szCs w:val="20"/>
+          <w:highlight w:val="yellow"/>
+        </w:rPr>
+        <w:t>st.close</w:t>
+      </w:r>
+      <w:proofErr w:type="spellEnd"/>
+      <w:proofErr w:type="gramEnd"/>
+      <w:r>
+        <w:rPr>
+          <w:rFonts w:ascii="Consolas" w:hAnsi="Consolas" w:cs="Consolas"/>
+          <w:color w:val="000000"/>
+          <w:kern w:val="0"/>
+          <w:sz w:val="20"/>
+          <w:szCs w:val="20"/>
+          <w:highlight w:val="yellow"/>
+        </w:rPr>
+        <w:t>()</w:t>
+      </w:r>
+    </w:p>
+    <w:p>
+      <w:pPr>
+        <w:autoSpaceDE w:val="0"/>
+        <w:autoSpaceDN w:val="0"/>
+        <w:adjustRightInd w:val="0"/>
+        <w:spacing w:after="0" w:line="240" w:lineRule="auto"/>
+        <w:rPr>
+          <w:rFonts w:ascii="Consolas" w:hAnsi="Consolas" w:cs="Consolas"/>
+          <w:color w:val="000000"/>
+          <w:kern w:val="0"/>
+          <w:sz w:val="20"/>
+          <w:szCs w:val="20"/>
+          <w:highlight w:val="yellow"/>
+        </w:rPr>
+      </w:pPr>
+      <w:r>
+        <w:rPr>
+          <w:rFonts w:ascii="Consolas" w:hAnsi="Consolas" w:cs="Consolas"/>
+          <w:color w:val="000000"/>
+          <w:kern w:val="0"/>
+          <w:sz w:val="20"/>
+          <w:szCs w:val="20"/>
+          <w:highlight w:val="yellow"/>
+        </w:rPr>
+        <w:t xml:space="preserve">                    </w:t>
+      </w:r>
+      <w:proofErr w:type="gramStart"/>
+      <w:r>
+        <w:rPr>
+          <w:rFonts w:ascii="Consolas" w:hAnsi="Consolas" w:cs="Consolas"/>
+          <w:color w:val="000000"/>
+          <w:kern w:val="0"/>
+          <w:sz w:val="20"/>
+          <w:szCs w:val="20"/>
+          <w:highlight w:val="yellow"/>
+        </w:rPr>
+        <w:t>}catch</w:t>
+      </w:r>
+      <w:proofErr w:type="gramEnd"/>
+      <w:r>
+        <w:rPr>
+          <w:rFonts w:ascii="Consolas" w:hAnsi="Consolas" w:cs="Consolas"/>
+          <w:color w:val="000000"/>
+          <w:kern w:val="0"/>
+          <w:sz w:val="20"/>
+          <w:szCs w:val="20"/>
+          <w:highlight w:val="yellow"/>
+        </w:rPr>
+        <w:t>(</w:t>
+      </w:r>
+      <w:proofErr w:type="spellStart"/>
+      <w:r>
+        <w:rPr>
+          <w:rFonts w:ascii="Consolas" w:hAnsi="Consolas" w:cs="Consolas"/>
+          <w:color w:val="000000"/>
+          <w:kern w:val="0"/>
+          <w:sz w:val="20"/>
+          <w:szCs w:val="20"/>
+          <w:highlight w:val="yellow"/>
+        </w:rPr>
+        <w:t>SQLException</w:t>
+      </w:r>
+      <w:proofErr w:type="spellEnd"/>
+      <w:r>
+        <w:rPr>
+          <w:rFonts w:ascii="Consolas" w:hAnsi="Consolas" w:cs="Consolas"/>
+          <w:color w:val="000000"/>
+          <w:kern w:val="0"/>
+          <w:sz w:val="20"/>
+          <w:szCs w:val="20"/>
+          <w:highlight w:val="yellow"/>
+        </w:rPr>
+        <w:t>){}</w:t>
+      </w:r>
+    </w:p>
+    <w:p>
+      <w:pPr>
+        <w:autoSpaceDE w:val="0"/>
+        <w:autoSpaceDN w:val="0"/>
+        <w:adjustRightInd w:val="0"/>
+        <w:spacing w:after="0" w:line="240" w:lineRule="auto"/>
+        <w:rPr>
+          <w:rFonts w:ascii="Consolas" w:hAnsi="Consolas" w:cs="Consolas"/>
+          <w:kern w:val="0"/>
+          <w:sz w:val="20"/>
+          <w:szCs w:val="20"/>
+        </w:rPr>
+      </w:pPr>
+      <w:r>
+        <w:rPr>
+          <w:rFonts w:ascii="Consolas" w:hAnsi="Consolas" w:cs="Consolas"/>
+          <w:color w:val="000000"/>
+          <w:kern w:val="0"/>
+          <w:sz w:val="20"/>
+          <w:szCs w:val="20"/>
+          <w:highlight w:val="yellow"/>
+        </w:rPr>
+        <w:t xml:space="preserve">              }</w:t>
+      </w:r>
+    </w:p>
+    <w:p>
+      <w:pPr>
+        <w:rPr>
+          <w:rFonts w:ascii="Consolas" w:hAnsi="Consolas" w:cs="Consolas"/>
+          <w:color w:val="000000"/>
+          <w:kern w:val="0"/>
+          <w:sz w:val="20"/>
+          <w:szCs w:val="20"/>
+        </w:rPr>
+      </w:pPr>
+    </w:p>
+    <w:p>
+      <w:pPr>
+        <w:rPr>
+          <w:rFonts w:ascii="Consolas" w:hAnsi="Consolas" w:cs="Consolas"/>
+          <w:color w:val="000000"/>
+          <w:kern w:val="0"/>
+          <w:sz w:val="20"/>
+          <w:szCs w:val="20"/>
+        </w:rPr>
+      </w:pPr>
+      <w:r>
+        <w:rPr>
+          <w:rFonts w:ascii="Consolas" w:hAnsi="Consolas" w:cs="Consolas"/>
+          <w:color w:val="000000"/>
+          <w:kern w:val="0"/>
+          <w:sz w:val="20"/>
+          <w:szCs w:val="20"/>
+        </w:rPr>
+        <w:t xml:space="preserve">Highlighted statement above were no longer needed -if you use try with resource statement- It ensures that resource open, are closed automatically at the end. </w:t>
+      </w:r>
+    </w:p>
+    <w:p>
+      <w:pPr>
+        <w:rPr>
+          <w:rFonts w:ascii="Consolas" w:hAnsi="Consolas" w:cs="Consolas"/>
+          <w:color w:val="000000"/>
+          <w:kern w:val="0"/>
+          <w:sz w:val="20"/>
+          <w:szCs w:val="20"/>
+        </w:rPr>
+      </w:pPr>
+    </w:p>
+    <w:p>
+      <w:pPr>
+        <w:rPr>
+          <w:rFonts w:ascii="Consolas" w:hAnsi="Consolas" w:cs="Consolas"/>
+          <w:color w:val="000000"/>
+          <w:kern w:val="0"/>
+          <w:sz w:val="20"/>
+          <w:szCs w:val="20"/>
+        </w:rPr>
+      </w:pPr>
+    </w:p>
+    <w:p>
+      <w:pPr>
+        <w:rPr>
+          <w:rFonts w:ascii="Consolas" w:hAnsi="Consolas" w:cs="Consolas"/>
+          <w:color w:val="000000"/>
+          <w:kern w:val="0"/>
+          <w:sz w:val="20"/>
+          <w:szCs w:val="20"/>
+        </w:rPr>
+      </w:pPr>
+      <w:proofErr w:type="gramStart"/>
+      <w:r>
+        <w:rPr>
+          <w:rFonts w:ascii="Consolas" w:hAnsi="Consolas" w:cs="Consolas"/>
+          <w:color w:val="000000"/>
+          <w:kern w:val="0"/>
+          <w:sz w:val="20"/>
+          <w:szCs w:val="20"/>
+        </w:rPr>
+        <w:t>try(</w:t>
+      </w:r>
+      <w:proofErr w:type="gramEnd"/>
+      <w:r>
+        <w:rPr>
+          <w:rFonts w:ascii="Consolas" w:hAnsi="Consolas" w:cs="Consolas"/>
+          <w:color w:val="000000"/>
+          <w:kern w:val="0"/>
+          <w:sz w:val="20"/>
+          <w:szCs w:val="20"/>
+        </w:rPr>
+        <w:t>resource statement)</w:t>
+      </w:r>
+      <w:r>
+        <w:rPr>
+          <w:rFonts w:ascii="Consolas" w:hAnsi="Consolas" w:cs="Consolas"/>
+          <w:color w:val="000000"/>
+          <w:kern w:val="0"/>
+          <w:sz w:val="20"/>
+          <w:szCs w:val="20"/>
+        </w:rPr>
+        <w:tab/>
+      </w:r>
+    </w:p>
+    <w:p>
+      <w:pPr>
+        <w:rPr>
+          <w:rFonts w:ascii="Consolas" w:hAnsi="Consolas" w:cs="Consolas"/>
+          <w:color w:val="000000"/>
+          <w:kern w:val="0"/>
+          <w:sz w:val="20"/>
+          <w:szCs w:val="20"/>
+        </w:rPr>
+      </w:pPr>
+      <w:r>
+        <w:rPr>
+          <w:rFonts w:ascii="Consolas" w:hAnsi="Consolas" w:cs="Consolas"/>
+          <w:color w:val="000000"/>
+          <w:kern w:val="0"/>
+          <w:sz w:val="20"/>
+          <w:szCs w:val="20"/>
+        </w:rPr>
+        <w:t>{</w:t>
+      </w:r>
+    </w:p>
+    <w:p>
+      <w:pPr>
+        <w:rPr>
+          <w:rFonts w:ascii="Consolas" w:hAnsi="Consolas" w:cs="Consolas"/>
+          <w:color w:val="000000"/>
+          <w:kern w:val="0"/>
+          <w:sz w:val="20"/>
+          <w:szCs w:val="20"/>
+        </w:rPr>
+      </w:pPr>
+    </w:p>
+    <w:p>
+      <w:pPr>
+        <w:rPr>
+          <w:b/>
+          <w:bCs/>
+        </w:rPr>
+      </w:pPr>
+      <w:proofErr w:type="gramStart"/>
+      <w:r>
+        <w:rPr>
+          <w:rFonts w:ascii="Consolas" w:hAnsi="Consolas" w:cs="Consolas"/>
+          <w:color w:val="000000"/>
+          <w:kern w:val="0"/>
+          <w:sz w:val="20"/>
+          <w:szCs w:val="20"/>
+        </w:rPr>
+        <w:t>}catch</w:t>
+      </w:r>
+      <w:proofErr w:type="gramEnd"/>
+      <w:r>
+        <w:rPr>
+          <w:rFonts w:ascii="Consolas" w:hAnsi="Consolas" w:cs="Consolas"/>
+          <w:color w:val="000000"/>
+          <w:kern w:val="0"/>
+          <w:sz w:val="20"/>
+          <w:szCs w:val="20"/>
+        </w:rPr>
+        <w:t>(…..){}</w:t>
+      </w:r>
+      <w:r>
+        <w:rPr>
+          <w:rFonts w:ascii="Consolas" w:hAnsi="Consolas" w:cs="Consolas"/>
+          <w:color w:val="000000"/>
+          <w:kern w:val="0"/>
+          <w:sz w:val="20"/>
+          <w:szCs w:val="20"/>
+        </w:rPr>
+        <w:tab/>
+      </w:r>
+      <w:r>
+        <w:rPr>
+          <w:b/>
+          <w:bCs/>
+        </w:rPr>
+        <w:t xml:space="preserve"> </w:t>
+      </w:r>
     </w:p>
     <w:sectPr>
       <w:pgSz w:w="12240" w:h="15840"/>
@@ -1054,6 +3356,19 @@
       <w:contextualSpacing/>
     </w:pPr>
   </w:style>
+  <w:style w:type="character" w:styleId="HTMLCode">
+    <w:name w:val="HTML Code"/>
+    <w:basedOn w:val="DefaultParagraphFont"/>
+    <w:uiPriority w:val="99"/>
+    <w:semiHidden/>
+    <w:unhideWhenUsed/>
+    <w:rsid w:val="009D31C8"/>
+    <w:rPr>
+      <w:rFonts w:ascii="Courier New" w:eastAsia="Times New Roman" w:hAnsi="Courier New" w:cs="Courier New"/>
+      <w:sz w:val="20"/>
+      <w:szCs w:val="20"/>
+    </w:rPr>
+  </w:style>
 </w:styles>
 </file>
 

--- a/daniel/jdbcNotes.docx
+++ b/daniel/jdbcNotes.docx
@@ -789,23 +789,35 @@
           <w:b/>
           <w:bCs/>
         </w:rPr>
-        <w:t xml:space="preserve">“all queries”) // it return true – means it was select query and if false means it </w:t>
-      </w:r>
-      <w:proofErr w:type="spellStart"/>
-      <w:r>
-        <w:rPr>
-          <w:b/>
-          <w:bCs/>
-        </w:rPr>
-        <w:t>wss</w:t>
-      </w:r>
-      <w:proofErr w:type="spellEnd"/>
-      <w:r>
-        <w:rPr>
-          <w:b/>
-          <w:bCs/>
-        </w:rPr>
-        <w:t xml:space="preserve"> update </w:t>
+        <w:t>“all queries”) // it return true – means it was select query and if false means it w</w:t>
+      </w:r>
+      <w:r>
+        <w:rPr>
+          <w:b/>
+          <w:bCs/>
+        </w:rPr>
+        <w:t xml:space="preserve">as </w:t>
+      </w:r>
+      <w:r>
+        <w:rPr>
+          <w:b/>
+          <w:bCs/>
+        </w:rPr>
+        <w:t>update</w:t>
+      </w:r>
+      <w:r>
+        <w:rPr>
+          <w:b/>
+          <w:bCs/>
+        </w:rPr>
+        <w:t>/delete</w:t>
+      </w:r>
+      <w:r>
+        <w:rPr>
+          <w:b/>
+          <w:bCs/>
+        </w:rPr>
+        <w:t xml:space="preserve"> </w:t>
       </w:r>
     </w:p>
     <w:p>
@@ -1860,26 +1872,7 @@
           <w:szCs w:val="20"/>
         </w:rPr>
         <w:tab/>
-      </w:r>
-      <w:r>
-        <w:rPr>
-          <w:rFonts w:ascii="Consolas" w:hAnsi="Consolas" w:cs="Consolas"/>
-          <w:color w:val="000000"/>
-          <w:kern w:val="0"/>
-          <w:sz w:val="20"/>
-          <w:szCs w:val="20"/>
-        </w:rPr>
-        <w:t xml:space="preserve">      </w:t>
-      </w:r>
-      <w:r>
-        <w:rPr>
-          <w:rFonts w:ascii="Consolas" w:hAnsi="Consolas" w:cs="Consolas"/>
-          <w:color w:val="000000"/>
-          <w:kern w:val="0"/>
-          <w:sz w:val="20"/>
-          <w:szCs w:val="20"/>
-        </w:rPr>
-        <w:t>}</w:t>
+        <w:t xml:space="preserve">      }</w:t>
       </w:r>
     </w:p>
     <w:p>
@@ -2693,6 +2686,470 @@
         </w:rPr>
         <w:t xml:space="preserve"> </w:t>
       </w:r>
+    </w:p>
+    <w:p>
+      <w:pPr>
+        <w:rPr>
+          <w:b/>
+          <w:bCs/>
+        </w:rPr>
+      </w:pPr>
+    </w:p>
+    <w:p>
+      <w:pPr>
+        <w:rPr>
+          <w:b/>
+          <w:bCs/>
+        </w:rPr>
+      </w:pPr>
+    </w:p>
+    <w:p>
+      <w:pPr>
+        <w:rPr>
+          <w:b/>
+          <w:bCs/>
+        </w:rPr>
+      </w:pPr>
+      <w:r>
+        <w:rPr>
+          <w:b/>
+          <w:bCs/>
+        </w:rPr>
+        <w:t>Database Transaction Management</w:t>
+      </w:r>
+    </w:p>
+    <w:p>
+      <w:pPr>
+        <w:rPr>
+          <w:u w:val="single"/>
+        </w:rPr>
+      </w:pPr>
+      <w:r>
+        <w:rPr>
+          <w:u w:val="single"/>
+        </w:rPr>
+        <w:t>Workbench Connection 1 / Terminal 1</w:t>
+      </w:r>
+    </w:p>
+    <w:p>
+      <w:pPr>
+        <w:pStyle w:val="ListParagraph"/>
+        <w:numPr>
+          <w:ilvl w:val="0"/>
+          <w:numId w:val="3"/>
+        </w:numPr>
+        <w:rPr>
+          <w:b/>
+          <w:bCs/>
+        </w:rPr>
+      </w:pPr>
+      <w:r>
+        <w:t xml:space="preserve">Disable </w:t>
+      </w:r>
+      <w:proofErr w:type="spellStart"/>
+      <w:proofErr w:type="gramStart"/>
+      <w:r>
+        <w:t>Autocommit</w:t>
+      </w:r>
+      <w:proofErr w:type="spellEnd"/>
+      <w:r>
+        <w:t xml:space="preserve"> ;</w:t>
+      </w:r>
+      <w:proofErr w:type="gramEnd"/>
+      <w:r>
+        <w:t xml:space="preserve">   set </w:t>
+      </w:r>
+      <w:proofErr w:type="spellStart"/>
+      <w:r>
+        <w:t>autocommit</w:t>
+      </w:r>
+      <w:proofErr w:type="spellEnd"/>
+      <w:r>
+        <w:t>=0;</w:t>
+      </w:r>
+    </w:p>
+    <w:p>
+      <w:pPr>
+        <w:pStyle w:val="ListParagraph"/>
+        <w:numPr>
+          <w:ilvl w:val="0"/>
+          <w:numId w:val="3"/>
+        </w:numPr>
+        <w:rPr>
+          <w:b/>
+          <w:bCs/>
+        </w:rPr>
+      </w:pPr>
+      <w:r>
+        <w:rPr>
+          <w:b/>
+          <w:bCs/>
+        </w:rPr>
+        <w:t xml:space="preserve">update employee set salary = 2000 where </w:t>
+      </w:r>
+      <w:proofErr w:type="spellStart"/>
+      <w:r>
+        <w:rPr>
+          <w:b/>
+          <w:bCs/>
+        </w:rPr>
+        <w:t>emp_id</w:t>
+      </w:r>
+      <w:proofErr w:type="spellEnd"/>
+      <w:r>
+        <w:rPr>
+          <w:b/>
+          <w:bCs/>
+        </w:rPr>
+        <w:t>=5;</w:t>
+      </w:r>
+    </w:p>
+    <w:p>
+      <w:pPr>
+        <w:pStyle w:val="ListParagraph"/>
+        <w:numPr>
+          <w:ilvl w:val="0"/>
+          <w:numId w:val="3"/>
+        </w:numPr>
+        <w:rPr>
+          <w:b/>
+          <w:bCs/>
+        </w:rPr>
+      </w:pPr>
+      <w:r>
+        <w:rPr>
+          <w:b/>
+          <w:bCs/>
+        </w:rPr>
+        <w:t xml:space="preserve">select * from </w:t>
+      </w:r>
+      <w:proofErr w:type="gramStart"/>
+      <w:r>
+        <w:rPr>
+          <w:b/>
+          <w:bCs/>
+        </w:rPr>
+        <w:t>employee ;</w:t>
+      </w:r>
+      <w:proofErr w:type="gramEnd"/>
+      <w:r>
+        <w:rPr>
+          <w:b/>
+          <w:bCs/>
+        </w:rPr>
+        <w:t xml:space="preserve">  // you will notice the salary is changed</w:t>
+      </w:r>
+    </w:p>
+    <w:p>
+      <w:pPr>
+        <w:rPr>
+          <w:u w:val="single"/>
+        </w:rPr>
+      </w:pPr>
+      <w:r>
+        <w:rPr>
+          <w:u w:val="single"/>
+        </w:rPr>
+        <w:t xml:space="preserve">Workbench Connection </w:t>
+      </w:r>
+      <w:r>
+        <w:rPr>
+          <w:u w:val="single"/>
+        </w:rPr>
+        <w:t>2</w:t>
+      </w:r>
+      <w:r>
+        <w:rPr>
+          <w:u w:val="single"/>
+        </w:rPr>
+        <w:t xml:space="preserve"> / Terminal </w:t>
+      </w:r>
+      <w:r>
+        <w:rPr>
+          <w:u w:val="single"/>
+        </w:rPr>
+        <w:t>2</w:t>
+      </w:r>
+    </w:p>
+    <w:p>
+      <w:pPr>
+        <w:pStyle w:val="ListParagraph"/>
+        <w:numPr>
+          <w:ilvl w:val="0"/>
+          <w:numId w:val="3"/>
+        </w:numPr>
+        <w:rPr>
+          <w:b/>
+          <w:bCs/>
+        </w:rPr>
+      </w:pPr>
+      <w:r>
+        <w:rPr>
+          <w:b/>
+          <w:bCs/>
+        </w:rPr>
+        <w:t xml:space="preserve">select * from </w:t>
+      </w:r>
+      <w:proofErr w:type="gramStart"/>
+      <w:r>
+        <w:rPr>
+          <w:b/>
+          <w:bCs/>
+        </w:rPr>
+        <w:t>employee ;</w:t>
+      </w:r>
+      <w:proofErr w:type="gramEnd"/>
+      <w:r>
+        <w:rPr>
+          <w:b/>
+          <w:bCs/>
+        </w:rPr>
+        <w:t xml:space="preserve">  // you will notice the salary is</w:t>
+      </w:r>
+      <w:r>
+        <w:rPr>
+          <w:b/>
+          <w:bCs/>
+        </w:rPr>
+        <w:t xml:space="preserve"> not</w:t>
+      </w:r>
+      <w:r>
+        <w:rPr>
+          <w:b/>
+          <w:bCs/>
+        </w:rPr>
+        <w:t xml:space="preserve"> changed</w:t>
+      </w:r>
+    </w:p>
+    <w:p>
+      <w:pPr>
+        <w:rPr>
+          <w:u w:val="single"/>
+        </w:rPr>
+      </w:pPr>
+    </w:p>
+    <w:p>
+      <w:pPr>
+        <w:rPr>
+          <w:u w:val="single"/>
+        </w:rPr>
+      </w:pPr>
+      <w:r>
+        <w:rPr>
+          <w:u w:val="single"/>
+        </w:rPr>
+        <w:t>Workbench Connection 1 / Terminal 1</w:t>
+      </w:r>
+    </w:p>
+    <w:p>
+      <w:pPr>
+        <w:pStyle w:val="ListParagraph"/>
+        <w:numPr>
+          <w:ilvl w:val="0"/>
+          <w:numId w:val="3"/>
+        </w:numPr>
+        <w:rPr>
+          <w:b/>
+          <w:bCs/>
+        </w:rPr>
+      </w:pPr>
+      <w:r>
+        <w:rPr>
+          <w:b/>
+          <w:bCs/>
+        </w:rPr>
+        <w:t>rollback;</w:t>
+      </w:r>
+    </w:p>
+    <w:p>
+      <w:pPr>
+        <w:pStyle w:val="ListParagraph"/>
+        <w:numPr>
+          <w:ilvl w:val="0"/>
+          <w:numId w:val="3"/>
+        </w:numPr>
+        <w:rPr>
+          <w:b/>
+          <w:bCs/>
+        </w:rPr>
+      </w:pPr>
+      <w:r>
+        <w:rPr>
+          <w:b/>
+          <w:bCs/>
+        </w:rPr>
+        <w:t xml:space="preserve">select * from </w:t>
+      </w:r>
+      <w:proofErr w:type="gramStart"/>
+      <w:r>
+        <w:rPr>
+          <w:b/>
+          <w:bCs/>
+        </w:rPr>
+        <w:t>employee ;</w:t>
+      </w:r>
+      <w:proofErr w:type="gramEnd"/>
+      <w:r>
+        <w:rPr>
+          <w:b/>
+          <w:bCs/>
+        </w:rPr>
+        <w:t xml:space="preserve">  // you will notice the salary is </w:t>
+      </w:r>
+      <w:r>
+        <w:rPr>
+          <w:b/>
+          <w:bCs/>
+        </w:rPr>
+        <w:t>reverted.  // undone</w:t>
+      </w:r>
+    </w:p>
+    <w:p>
+      <w:pPr>
+        <w:rPr>
+          <w:b/>
+          <w:bCs/>
+        </w:rPr>
+      </w:pPr>
+    </w:p>
+    <w:p>
+      <w:pPr>
+        <w:rPr>
+          <w:b/>
+          <w:bCs/>
+        </w:rPr>
+      </w:pPr>
+      <w:r>
+        <w:rPr>
+          <w:b/>
+          <w:bCs/>
+        </w:rPr>
+        <w:t xml:space="preserve">*** Repeat the above steps [ 2 to </w:t>
+      </w:r>
+      <w:proofErr w:type="gramStart"/>
+      <w:r>
+        <w:rPr>
+          <w:b/>
+          <w:bCs/>
+        </w:rPr>
+        <w:t>6 ]</w:t>
+      </w:r>
+      <w:proofErr w:type="gramEnd"/>
+      <w:r>
+        <w:rPr>
+          <w:b/>
+          <w:bCs/>
+        </w:rPr>
+        <w:t xml:space="preserve"> with “commit” at the place “rollback”.  And go back to terminal2 – you will notice the updated salary is shown.</w:t>
+      </w:r>
+    </w:p>
+    <w:p>
+      <w:pPr>
+        <w:rPr>
+          <w:b/>
+          <w:bCs/>
+        </w:rPr>
+      </w:pPr>
+    </w:p>
+    <w:p>
+      <w:pPr>
+        <w:rPr>
+          <w:b/>
+          <w:bCs/>
+          <w:u w:val="single"/>
+        </w:rPr>
+      </w:pPr>
+      <w:r>
+        <w:rPr>
+          <w:b/>
+          <w:bCs/>
+          <w:u w:val="single"/>
+        </w:rPr>
+        <w:t>JDBC transaction management</w:t>
+      </w:r>
+    </w:p>
+    <w:p>
+      <w:proofErr w:type="spellStart"/>
+      <w:proofErr w:type="gramStart"/>
+      <w:r>
+        <w:t>setAutoCommit</w:t>
+      </w:r>
+      <w:proofErr w:type="spellEnd"/>
+      <w:r>
+        <w:t>(</w:t>
+      </w:r>
+      <w:proofErr w:type="spellStart"/>
+      <w:proofErr w:type="gramEnd"/>
+      <w:r>
+        <w:t>boolean</w:t>
+      </w:r>
+      <w:proofErr w:type="spellEnd"/>
+      <w:r>
+        <w:t xml:space="preserve"> status)</w:t>
+      </w:r>
+    </w:p>
+    <w:p>
+      <w:pPr>
+        <w:rPr>
+          <w:b/>
+          <w:bCs/>
+        </w:rPr>
+      </w:pPr>
+      <w:proofErr w:type="gramStart"/>
+      <w:r>
+        <w:rPr>
+          <w:b/>
+          <w:bCs/>
+        </w:rPr>
+        <w:t>commit(</w:t>
+      </w:r>
+      <w:proofErr w:type="gramEnd"/>
+      <w:r>
+        <w:rPr>
+          <w:b/>
+          <w:bCs/>
+        </w:rPr>
+        <w:t>)</w:t>
+      </w:r>
+    </w:p>
+    <w:p>
+      <w:pPr>
+        <w:rPr>
+          <w:b/>
+          <w:bCs/>
+        </w:rPr>
+      </w:pPr>
+      <w:proofErr w:type="gramStart"/>
+      <w:r>
+        <w:rPr>
+          <w:b/>
+          <w:bCs/>
+        </w:rPr>
+        <w:t>rollback(</w:t>
+      </w:r>
+      <w:proofErr w:type="gramEnd"/>
+      <w:r>
+        <w:rPr>
+          <w:b/>
+          <w:bCs/>
+        </w:rPr>
+        <w:t>);</w:t>
+      </w:r>
+    </w:p>
+    <w:p>
+      <w:pPr>
+        <w:rPr>
+          <w:u w:val="single"/>
+        </w:rPr>
+      </w:pPr>
+    </w:p>
+    <w:p>
+      <w:pPr>
+        <w:rPr>
+          <w:b/>
+          <w:bCs/>
+        </w:rPr>
+      </w:pPr>
     </w:p>
     <w:sectPr>
       <w:pgSz w:w="12240" w:h="15840"/>
@@ -2796,6 +3253,184 @@
     </w:lvl>
   </w:abstractNum>
   <w:abstractNum w:abstractNumId="1" w15:restartNumberingAfterBreak="0">
+    <w:nsid w:val="39083600"/>
+    <w:multiLevelType w:val="hybridMultilevel"/>
+    <w:tmpl w:val="BF662164"/>
+    <w:lvl w:ilvl="0" w:tplc="0409000F">
+      <w:start w:val="1"/>
+      <w:numFmt w:val="decimal"/>
+      <w:lvlText w:val="%1."/>
+      <w:lvlJc w:val="left"/>
+      <w:pPr>
+        <w:ind w:left="720" w:hanging="360"/>
+      </w:pPr>
+      <w:rPr>
+        <w:rFonts w:hint="default"/>
+      </w:rPr>
+    </w:lvl>
+    <w:lvl w:ilvl="1" w:tplc="04090019" w:tentative="1">
+      <w:start w:val="1"/>
+      <w:numFmt w:val="lowerLetter"/>
+      <w:lvlText w:val="%2."/>
+      <w:lvlJc w:val="left"/>
+      <w:pPr>
+        <w:ind w:left="1440" w:hanging="360"/>
+      </w:pPr>
+    </w:lvl>
+    <w:lvl w:ilvl="2" w:tplc="0409001B" w:tentative="1">
+      <w:start w:val="1"/>
+      <w:numFmt w:val="lowerRoman"/>
+      <w:lvlText w:val="%3."/>
+      <w:lvlJc w:val="right"/>
+      <w:pPr>
+        <w:ind w:left="2160" w:hanging="180"/>
+      </w:pPr>
+    </w:lvl>
+    <w:lvl w:ilvl="3" w:tplc="0409000F" w:tentative="1">
+      <w:start w:val="1"/>
+      <w:numFmt w:val="decimal"/>
+      <w:lvlText w:val="%4."/>
+      <w:lvlJc w:val="left"/>
+      <w:pPr>
+        <w:ind w:left="2880" w:hanging="360"/>
+      </w:pPr>
+    </w:lvl>
+    <w:lvl w:ilvl="4" w:tplc="04090019" w:tentative="1">
+      <w:start w:val="1"/>
+      <w:numFmt w:val="lowerLetter"/>
+      <w:lvlText w:val="%5."/>
+      <w:lvlJc w:val="left"/>
+      <w:pPr>
+        <w:ind w:left="3600" w:hanging="360"/>
+      </w:pPr>
+    </w:lvl>
+    <w:lvl w:ilvl="5" w:tplc="0409001B" w:tentative="1">
+      <w:start w:val="1"/>
+      <w:numFmt w:val="lowerRoman"/>
+      <w:lvlText w:val="%6."/>
+      <w:lvlJc w:val="right"/>
+      <w:pPr>
+        <w:ind w:left="4320" w:hanging="180"/>
+      </w:pPr>
+    </w:lvl>
+    <w:lvl w:ilvl="6" w:tplc="0409000F" w:tentative="1">
+      <w:start w:val="1"/>
+      <w:numFmt w:val="decimal"/>
+      <w:lvlText w:val="%7."/>
+      <w:lvlJc w:val="left"/>
+      <w:pPr>
+        <w:ind w:left="5040" w:hanging="360"/>
+      </w:pPr>
+    </w:lvl>
+    <w:lvl w:ilvl="7" w:tplc="04090019" w:tentative="1">
+      <w:start w:val="1"/>
+      <w:numFmt w:val="lowerLetter"/>
+      <w:lvlText w:val="%8."/>
+      <w:lvlJc w:val="left"/>
+      <w:pPr>
+        <w:ind w:left="5760" w:hanging="360"/>
+      </w:pPr>
+    </w:lvl>
+    <w:lvl w:ilvl="8" w:tplc="0409001B" w:tentative="1">
+      <w:start w:val="1"/>
+      <w:numFmt w:val="lowerRoman"/>
+      <w:lvlText w:val="%9."/>
+      <w:lvlJc w:val="right"/>
+      <w:pPr>
+        <w:ind w:left="6480" w:hanging="180"/>
+      </w:pPr>
+    </w:lvl>
+  </w:abstractNum>
+  <w:abstractNum w:abstractNumId="2" w15:restartNumberingAfterBreak="0">
+    <w:nsid w:val="446349CA"/>
+    <w:multiLevelType w:val="hybridMultilevel"/>
+    <w:tmpl w:val="BF662164"/>
+    <w:lvl w:ilvl="0" w:tplc="FFFFFFFF">
+      <w:start w:val="1"/>
+      <w:numFmt w:val="decimal"/>
+      <w:lvlText w:val="%1."/>
+      <w:lvlJc w:val="left"/>
+      <w:pPr>
+        <w:ind w:left="720" w:hanging="360"/>
+      </w:pPr>
+      <w:rPr>
+        <w:rFonts w:hint="default"/>
+      </w:rPr>
+    </w:lvl>
+    <w:lvl w:ilvl="1" w:tplc="FFFFFFFF" w:tentative="1">
+      <w:start w:val="1"/>
+      <w:numFmt w:val="lowerLetter"/>
+      <w:lvlText w:val="%2."/>
+      <w:lvlJc w:val="left"/>
+      <w:pPr>
+        <w:ind w:left="1440" w:hanging="360"/>
+      </w:pPr>
+    </w:lvl>
+    <w:lvl w:ilvl="2" w:tplc="FFFFFFFF" w:tentative="1">
+      <w:start w:val="1"/>
+      <w:numFmt w:val="lowerRoman"/>
+      <w:lvlText w:val="%3."/>
+      <w:lvlJc w:val="right"/>
+      <w:pPr>
+        <w:ind w:left="2160" w:hanging="180"/>
+      </w:pPr>
+    </w:lvl>
+    <w:lvl w:ilvl="3" w:tplc="FFFFFFFF" w:tentative="1">
+      <w:start w:val="1"/>
+      <w:numFmt w:val="decimal"/>
+      <w:lvlText w:val="%4."/>
+      <w:lvlJc w:val="left"/>
+      <w:pPr>
+        <w:ind w:left="2880" w:hanging="360"/>
+      </w:pPr>
+    </w:lvl>
+    <w:lvl w:ilvl="4" w:tplc="FFFFFFFF" w:tentative="1">
+      <w:start w:val="1"/>
+      <w:numFmt w:val="lowerLetter"/>
+      <w:lvlText w:val="%5."/>
+      <w:lvlJc w:val="left"/>
+      <w:pPr>
+        <w:ind w:left="3600" w:hanging="360"/>
+      </w:pPr>
+    </w:lvl>
+    <w:lvl w:ilvl="5" w:tplc="FFFFFFFF" w:tentative="1">
+      <w:start w:val="1"/>
+      <w:numFmt w:val="lowerRoman"/>
+      <w:lvlText w:val="%6."/>
+      <w:lvlJc w:val="right"/>
+      <w:pPr>
+        <w:ind w:left="4320" w:hanging="180"/>
+      </w:pPr>
+    </w:lvl>
+    <w:lvl w:ilvl="6" w:tplc="FFFFFFFF" w:tentative="1">
+      <w:start w:val="1"/>
+      <w:numFmt w:val="decimal"/>
+      <w:lvlText w:val="%7."/>
+      <w:lvlJc w:val="left"/>
+      <w:pPr>
+        <w:ind w:left="5040" w:hanging="360"/>
+      </w:pPr>
+    </w:lvl>
+    <w:lvl w:ilvl="7" w:tplc="FFFFFFFF" w:tentative="1">
+      <w:start w:val="1"/>
+      <w:numFmt w:val="lowerLetter"/>
+      <w:lvlText w:val="%8."/>
+      <w:lvlJc w:val="left"/>
+      <w:pPr>
+        <w:ind w:left="5760" w:hanging="360"/>
+      </w:pPr>
+    </w:lvl>
+    <w:lvl w:ilvl="8" w:tplc="FFFFFFFF" w:tentative="1">
+      <w:start w:val="1"/>
+      <w:numFmt w:val="lowerRoman"/>
+      <w:lvlText w:val="%9."/>
+      <w:lvlJc w:val="right"/>
+      <w:pPr>
+        <w:ind w:left="6480" w:hanging="180"/>
+      </w:pPr>
+    </w:lvl>
+  </w:abstractNum>
+  <w:abstractNum w:abstractNumId="3" w15:restartNumberingAfterBreak="0">
     <w:nsid w:val="51112F3A"/>
     <w:multiLevelType w:val="hybridMultilevel"/>
     <w:tmpl w:val="868E7A32"/>
@@ -2912,7 +3547,13 @@
     <w:abstractNumId w:val="0"/>
   </w:num>
   <w:num w:numId="2" w16cid:durableId="1692878733">
+    <w:abstractNumId w:val="3"/>
+  </w:num>
+  <w:num w:numId="3" w16cid:durableId="1700668023">
     <w:abstractNumId w:val="1"/>
+  </w:num>
+  <w:num w:numId="4" w16cid:durableId="12805791">
+    <w:abstractNumId w:val="2"/>
   </w:num>
 </w:numbering>
 </file>
